--- a/Use Cases/Driver Use Case.docx
+++ b/Use Cases/Driver Use Case.docx
@@ -16,6 +16,22 @@
         </w:rPr>
         <w:t>Driver</w:t>
       </w:r>
+      <w:r>
+        <w:rPr>
+          <w:rFonts w:asciiTheme="majorHAnsi" w:hAnsiTheme="majorHAnsi"/>
+          <w:sz w:val="44"/>
+        </w:rPr>
+        <w:t xml:space="preserve"> </w:t>
+      </w:r>
+      <w:r>
+        <w:rPr>
+          <w:rFonts w:asciiTheme="majorHAnsi" w:hAnsiTheme="majorHAnsi"/>
+          <w:sz w:val="44"/>
+        </w:rPr>
+        <w:t>Use Cases</w:t>
+      </w:r>
+      <w:bookmarkStart w:id="0" w:name="_GoBack"/>
+      <w:bookmarkEnd w:id="0"/>
     </w:p>
     <w:p>
       <w:r>
@@ -728,10 +744,7 @@
           </w:tcPr>
           <w:p>
             <w:r>
-              <w:t xml:space="preserve">User successfully </w:t>
-            </w:r>
-            <w:r>
-              <w:t>records a cash purchase</w:t>
+              <w:t>User successfully records a cash purchase</w:t>
             </w:r>
           </w:p>
         </w:tc>
@@ -753,13 +766,7 @@
           </w:tcPr>
           <w:p>
             <w:r>
-              <w:t xml:space="preserve">User is unable to </w:t>
-            </w:r>
-            <w:r>
-              <w:t>record</w:t>
-            </w:r>
-            <w:r>
-              <w:t xml:space="preserve"> a cash purchase</w:t>
+              <w:t>User is unable to record a cash purchase</w:t>
             </w:r>
           </w:p>
         </w:tc>
@@ -1013,10 +1020,7 @@
           </w:tcPr>
           <w:p>
             <w:r>
-              <w:t xml:space="preserve">User must log in and have permissions to view </w:t>
-            </w:r>
-            <w:r>
-              <w:t>record returns</w:t>
+              <w:t>User must log in and have permissions to view record returns</w:t>
             </w:r>
           </w:p>
         </w:tc>
@@ -1199,10 +1203,7 @@
               <w:t>Saves</w:t>
             </w:r>
             <w:r>
-              <w:t xml:space="preserve"> </w:t>
-            </w:r>
-            <w:r>
-              <w:t>invoice</w:t>
+              <w:t xml:space="preserve"> invoice</w:t>
             </w:r>
           </w:p>
           <w:p/>
@@ -1317,10 +1318,7 @@
           </w:tcPr>
           <w:p>
             <w:r>
-              <w:t xml:space="preserve">User must log in and have permissions to view </w:t>
-            </w:r>
-            <w:r>
-              <w:t>invoices</w:t>
+              <w:t>User must log in and have permissions to view invoices</w:t>
             </w:r>
           </w:p>
         </w:tc>
@@ -1464,10 +1462,7 @@
               </w:numPr>
             </w:pPr>
             <w:r>
-              <w:t>Access Invoices</w:t>
-            </w:r>
-            <w:r>
-              <w:t xml:space="preserve"> via order invoices or cash purchase invoices</w:t>
+              <w:t>Access Invoices via order invoices or cash purchase invoices</w:t>
             </w:r>
           </w:p>
           <w:p>
@@ -1479,10 +1474,7 @@
               </w:numPr>
             </w:pPr>
             <w:r>
-              <w:t xml:space="preserve">Selects </w:t>
-            </w:r>
-            <w:r>
-              <w:t>invoice and opens invoice</w:t>
+              <w:t>Selects invoice and opens invoice</w:t>
             </w:r>
           </w:p>
           <w:p>
@@ -1505,10 +1497,7 @@
     <w:p/>
     <w:p>
       <w:r>
-        <w:t>Use Case #</w:t>
-      </w:r>
-      <w:r>
-        <w:t>6</w:t>
+        <w:t>Use Case #6</w:t>
       </w:r>
     </w:p>
     <w:tbl>
@@ -1773,8 +1762,6 @@
             <w:pPr>
               <w:pStyle w:val="ListParagraph"/>
             </w:pPr>
-            <w:bookmarkStart w:id="0" w:name="_GoBack"/>
-            <w:bookmarkEnd w:id="0"/>
           </w:p>
           <w:p/>
           <w:p/>

--- a/Use Cases/Driver Use Case.docx
+++ b/Use Cases/Driver Use Case.docx
@@ -21,40 +21,41 @@
           <w:rFonts w:asciiTheme="majorHAnsi" w:hAnsiTheme="majorHAnsi"/>
           <w:sz w:val="44"/>
         </w:rPr>
-        <w:t xml:space="preserve"> </w:t>
+        <w:t xml:space="preserve"> Use Cases</w:t>
       </w:r>
+    </w:p>
+    <w:p>
+      <w:pPr>
+        <w:rPr>
+          <w:sz w:val="28"/>
+        </w:rPr>
+      </w:pPr>
       <w:r>
         <w:rPr>
-          <w:rFonts w:asciiTheme="majorHAnsi" w:hAnsiTheme="majorHAnsi"/>
-          <w:sz w:val="44"/>
+          <w:sz w:val="28"/>
         </w:rPr>
-        <w:t>Use Cases</w:t>
-      </w:r>
-      <w:bookmarkStart w:id="0" w:name="_GoBack"/>
-      <w:bookmarkEnd w:id="0"/>
-    </w:p>
-    <w:p>
-      <w:r>
         <w:t>Use Case #1</w:t>
       </w:r>
     </w:p>
     <w:tbl>
       <w:tblPr>
-        <w:tblStyle w:val="TableGrid"/>
-        <w:tblW w:w="0" w:type="auto"/>
+        <w:tblStyle w:val="GridTable4-Accent6"/>
+        <w:tblW w:w="9776" w:type="dxa"/>
         <w:tblLook w:val="04A0" w:firstRow="1" w:lastRow="0" w:firstColumn="1" w:lastColumn="0" w:noHBand="0" w:noVBand="1"/>
       </w:tblPr>
       <w:tblGrid>
-        <w:gridCol w:w="1696"/>
-        <w:gridCol w:w="7654"/>
+        <w:gridCol w:w="1980"/>
+        <w:gridCol w:w="7796"/>
       </w:tblGrid>
       <w:tr>
         <w:trPr>
+          <w:cnfStyle w:val="100000000000" w:firstRow="1" w:lastRow="0" w:firstColumn="0" w:lastColumn="0" w:oddVBand="0" w:evenVBand="0" w:oddHBand="0" w:evenHBand="0" w:firstRowFirstColumn="0" w:firstRowLastColumn="0" w:lastRowFirstColumn="0" w:lastRowLastColumn="0"/>
           <w:trHeight w:val="536"/>
         </w:trPr>
         <w:tc>
           <w:tcPr>
-            <w:tcW w:w="1696" w:type="dxa"/>
+            <w:cnfStyle w:val="001000000000" w:firstRow="0" w:lastRow="0" w:firstColumn="1" w:lastColumn="0" w:oddVBand="0" w:evenVBand="0" w:oddHBand="0" w:evenHBand="0" w:firstRowFirstColumn="0" w:firstRowLastColumn="0" w:lastRowFirstColumn="0" w:lastRowLastColumn="0"/>
+            <w:tcW w:w="1980" w:type="dxa"/>
           </w:tcPr>
           <w:p>
             <w:r>
@@ -65,9 +66,12 @@
         </w:tc>
         <w:tc>
           <w:tcPr>
-            <w:tcW w:w="7654" w:type="dxa"/>
-          </w:tcPr>
-          <w:p>
+            <w:tcW w:w="7796" w:type="dxa"/>
+          </w:tcPr>
+          <w:p>
+            <w:pPr>
+              <w:cnfStyle w:val="100000000000" w:firstRow="1" w:lastRow="0" w:firstColumn="0" w:lastColumn="0" w:oddVBand="0" w:evenVBand="0" w:oddHBand="0" w:evenHBand="0" w:firstRowFirstColumn="0" w:firstRowLastColumn="0" w:lastRowFirstColumn="0" w:lastRowLastColumn="0"/>
+            </w:pPr>
             <w:r>
               <w:t>Driver Login</w:t>
             </w:r>
@@ -75,9 +79,13 @@
         </w:tc>
       </w:tr>
       <w:tr>
-        <w:tc>
-          <w:tcPr>
-            <w:tcW w:w="1696" w:type="dxa"/>
+        <w:trPr>
+          <w:cnfStyle w:val="000000100000" w:firstRow="0" w:lastRow="0" w:firstColumn="0" w:lastColumn="0" w:oddVBand="0" w:evenVBand="0" w:oddHBand="1" w:evenHBand="0" w:firstRowFirstColumn="0" w:firstRowLastColumn="0" w:lastRowFirstColumn="0" w:lastRowLastColumn="0"/>
+        </w:trPr>
+        <w:tc>
+          <w:tcPr>
+            <w:cnfStyle w:val="001000000000" w:firstRow="0" w:lastRow="0" w:firstColumn="1" w:lastColumn="0" w:oddVBand="0" w:evenVBand="0" w:oddHBand="0" w:evenHBand="0" w:firstRowFirstColumn="0" w:firstRowLastColumn="0" w:lastRowFirstColumn="0" w:lastRowLastColumn="0"/>
+            <w:tcW w:w="1980" w:type="dxa"/>
           </w:tcPr>
           <w:p>
             <w:r>
@@ -87,20 +95,28 @@
         </w:tc>
         <w:tc>
           <w:tcPr>
-            <w:tcW w:w="7654" w:type="dxa"/>
-          </w:tcPr>
-          <w:p>
+            <w:tcW w:w="7796" w:type="dxa"/>
+          </w:tcPr>
+          <w:p>
+            <w:pPr>
+              <w:cnfStyle w:val="000000100000" w:firstRow="0" w:lastRow="0" w:firstColumn="0" w:lastColumn="0" w:oddVBand="0" w:evenVBand="0" w:oddHBand="1" w:evenHBand="0" w:firstRowFirstColumn="0" w:firstRowLastColumn="0" w:lastRowFirstColumn="0" w:lastRowLastColumn="0"/>
+            </w:pPr>
             <w:r>
               <w:t>Must know username and password</w:t>
             </w:r>
           </w:p>
-          <w:p/>
-        </w:tc>
-      </w:tr>
-      <w:tr>
-        <w:tc>
-          <w:tcPr>
-            <w:tcW w:w="1696" w:type="dxa"/>
+          <w:p>
+            <w:pPr>
+              <w:cnfStyle w:val="000000100000" w:firstRow="0" w:lastRow="0" w:firstColumn="0" w:lastColumn="0" w:oddVBand="0" w:evenVBand="0" w:oddHBand="1" w:evenHBand="0" w:firstRowFirstColumn="0" w:firstRowLastColumn="0" w:lastRowFirstColumn="0" w:lastRowLastColumn="0"/>
+            </w:pPr>
+          </w:p>
+        </w:tc>
+      </w:tr>
+      <w:tr>
+        <w:tc>
+          <w:tcPr>
+            <w:cnfStyle w:val="001000000000" w:firstRow="0" w:lastRow="0" w:firstColumn="1" w:lastColumn="0" w:oddVBand="0" w:evenVBand="0" w:oddHBand="0" w:evenHBand="0" w:firstRowFirstColumn="0" w:firstRowLastColumn="0" w:lastRowFirstColumn="0" w:lastRowLastColumn="0"/>
+            <w:tcW w:w="1980" w:type="dxa"/>
           </w:tcPr>
           <w:p>
             <w:r>
@@ -110,9 +126,12 @@
         </w:tc>
         <w:tc>
           <w:tcPr>
-            <w:tcW w:w="7654" w:type="dxa"/>
-          </w:tcPr>
-          <w:p>
+            <w:tcW w:w="7796" w:type="dxa"/>
+          </w:tcPr>
+          <w:p>
+            <w:pPr>
+              <w:cnfStyle w:val="000000000000" w:firstRow="0" w:lastRow="0" w:firstColumn="0" w:lastColumn="0" w:oddVBand="0" w:evenVBand="0" w:oddHBand="0" w:evenHBand="0" w:firstRowFirstColumn="0" w:firstRowLastColumn="0" w:lastRowFirstColumn="0" w:lastRowLastColumn="0"/>
+            </w:pPr>
             <w:r>
               <w:t>Successful login</w:t>
             </w:r>
@@ -121,11 +140,13 @@
       </w:tr>
       <w:tr>
         <w:trPr>
+          <w:cnfStyle w:val="000000100000" w:firstRow="0" w:lastRow="0" w:firstColumn="0" w:lastColumn="0" w:oddVBand="0" w:evenVBand="0" w:oddHBand="1" w:evenHBand="0" w:firstRowFirstColumn="0" w:firstRowLastColumn="0" w:lastRowFirstColumn="0" w:lastRowLastColumn="0"/>
           <w:trHeight w:val="434"/>
         </w:trPr>
         <w:tc>
           <w:tcPr>
-            <w:tcW w:w="1696" w:type="dxa"/>
+            <w:cnfStyle w:val="001000000000" w:firstRow="0" w:lastRow="0" w:firstColumn="1" w:lastColumn="0" w:oddVBand="0" w:evenVBand="0" w:oddHBand="0" w:evenHBand="0" w:firstRowFirstColumn="0" w:firstRowLastColumn="0" w:lastRowFirstColumn="0" w:lastRowLastColumn="0"/>
+            <w:tcW w:w="1980" w:type="dxa"/>
           </w:tcPr>
           <w:p>
             <w:r>
@@ -135,9 +156,12 @@
         </w:tc>
         <w:tc>
           <w:tcPr>
-            <w:tcW w:w="7654" w:type="dxa"/>
-          </w:tcPr>
-          <w:p>
+            <w:tcW w:w="7796" w:type="dxa"/>
+          </w:tcPr>
+          <w:p>
+            <w:pPr>
+              <w:cnfStyle w:val="000000100000" w:firstRow="0" w:lastRow="0" w:firstColumn="0" w:lastColumn="0" w:oddVBand="0" w:evenVBand="0" w:oddHBand="1" w:evenHBand="0" w:firstRowFirstColumn="0" w:firstRowLastColumn="0" w:lastRowFirstColumn="0" w:lastRowLastColumn="0"/>
+            </w:pPr>
             <w:r>
               <w:t>Must have login credentials</w:t>
             </w:r>
@@ -150,7 +174,8 @@
       <w:tr>
         <w:tc>
           <w:tcPr>
-            <w:tcW w:w="1696" w:type="dxa"/>
+            <w:cnfStyle w:val="001000000000" w:firstRow="0" w:lastRow="0" w:firstColumn="1" w:lastColumn="0" w:oddVBand="0" w:evenVBand="0" w:oddHBand="0" w:evenHBand="0" w:firstRowFirstColumn="0" w:firstRowLastColumn="0" w:lastRowFirstColumn="0" w:lastRowLastColumn="0"/>
+            <w:tcW w:w="1980" w:type="dxa"/>
           </w:tcPr>
           <w:p>
             <w:r>
@@ -160,9 +185,12 @@
         </w:tc>
         <w:tc>
           <w:tcPr>
-            <w:tcW w:w="7654" w:type="dxa"/>
-          </w:tcPr>
-          <w:p>
+            <w:tcW w:w="7796" w:type="dxa"/>
+          </w:tcPr>
+          <w:p>
+            <w:pPr>
+              <w:cnfStyle w:val="000000000000" w:firstRow="0" w:lastRow="0" w:firstColumn="0" w:lastColumn="0" w:oddVBand="0" w:evenVBand="0" w:oddHBand="0" w:evenHBand="0" w:firstRowFirstColumn="0" w:firstRowLastColumn="0" w:lastRowFirstColumn="0" w:lastRowLastColumn="0"/>
+            </w:pPr>
             <w:r>
               <w:t>User logs in successfully</w:t>
             </w:r>
@@ -170,9 +198,13 @@
         </w:tc>
       </w:tr>
       <w:tr>
-        <w:tc>
-          <w:tcPr>
-            <w:tcW w:w="1696" w:type="dxa"/>
+        <w:trPr>
+          <w:cnfStyle w:val="000000100000" w:firstRow="0" w:lastRow="0" w:firstColumn="0" w:lastColumn="0" w:oddVBand="0" w:evenVBand="0" w:oddHBand="1" w:evenHBand="0" w:firstRowFirstColumn="0" w:firstRowLastColumn="0" w:lastRowFirstColumn="0" w:lastRowLastColumn="0"/>
+        </w:trPr>
+        <w:tc>
+          <w:tcPr>
+            <w:cnfStyle w:val="001000000000" w:firstRow="0" w:lastRow="0" w:firstColumn="1" w:lastColumn="0" w:oddVBand="0" w:evenVBand="0" w:oddHBand="0" w:evenHBand="0" w:firstRowFirstColumn="0" w:firstRowLastColumn="0" w:lastRowFirstColumn="0" w:lastRowLastColumn="0"/>
+            <w:tcW w:w="1980" w:type="dxa"/>
           </w:tcPr>
           <w:p>
             <w:r>
@@ -182,9 +214,12 @@
         </w:tc>
         <w:tc>
           <w:tcPr>
-            <w:tcW w:w="7654" w:type="dxa"/>
-          </w:tcPr>
-          <w:p>
+            <w:tcW w:w="7796" w:type="dxa"/>
+          </w:tcPr>
+          <w:p>
+            <w:pPr>
+              <w:cnfStyle w:val="000000100000" w:firstRow="0" w:lastRow="0" w:firstColumn="0" w:lastColumn="0" w:oddVBand="0" w:evenVBand="0" w:oddHBand="1" w:evenHBand="0" w:firstRowFirstColumn="0" w:firstRowLastColumn="0" w:lastRowFirstColumn="0" w:lastRowLastColumn="0"/>
+            </w:pPr>
             <w:r>
               <w:t>User unsuccessful in logging in</w:t>
             </w:r>
@@ -197,7 +232,8 @@
         </w:trPr>
         <w:tc>
           <w:tcPr>
-            <w:tcW w:w="1696" w:type="dxa"/>
+            <w:cnfStyle w:val="001000000000" w:firstRow="0" w:lastRow="0" w:firstColumn="1" w:lastColumn="0" w:oddVBand="0" w:evenVBand="0" w:oddHBand="0" w:evenHBand="0" w:firstRowFirstColumn="0" w:firstRowLastColumn="0" w:lastRowFirstColumn="0" w:lastRowLastColumn="0"/>
+            <w:tcW w:w="1980" w:type="dxa"/>
           </w:tcPr>
           <w:p>
             <w:r>
@@ -207,9 +243,12 @@
         </w:tc>
         <w:tc>
           <w:tcPr>
-            <w:tcW w:w="7654" w:type="dxa"/>
-          </w:tcPr>
-          <w:p>
+            <w:tcW w:w="7796" w:type="dxa"/>
+          </w:tcPr>
+          <w:p>
+            <w:pPr>
+              <w:cnfStyle w:val="000000000000" w:firstRow="0" w:lastRow="0" w:firstColumn="0" w:lastColumn="0" w:oddVBand="0" w:evenVBand="0" w:oddHBand="0" w:evenHBand="0" w:firstRowFirstColumn="0" w:firstRowLastColumn="0" w:lastRowFirstColumn="0" w:lastRowLastColumn="0"/>
+            </w:pPr>
             <w:r>
               <w:t>Driver</w:t>
             </w:r>
@@ -218,11 +257,13 @@
       </w:tr>
       <w:tr>
         <w:trPr>
+          <w:cnfStyle w:val="000000100000" w:firstRow="0" w:lastRow="0" w:firstColumn="0" w:lastColumn="0" w:oddVBand="0" w:evenVBand="0" w:oddHBand="1" w:evenHBand="0" w:firstRowFirstColumn="0" w:firstRowLastColumn="0" w:lastRowFirstColumn="0" w:lastRowLastColumn="0"/>
           <w:trHeight w:val="563"/>
         </w:trPr>
         <w:tc>
           <w:tcPr>
-            <w:tcW w:w="1696" w:type="dxa"/>
+            <w:cnfStyle w:val="001000000000" w:firstRow="0" w:lastRow="0" w:firstColumn="1" w:lastColumn="0" w:oddVBand="0" w:evenVBand="0" w:oddHBand="0" w:evenHBand="0" w:firstRowFirstColumn="0" w:firstRowLastColumn="0" w:lastRowFirstColumn="0" w:lastRowLastColumn="0"/>
+            <w:tcW w:w="1980" w:type="dxa"/>
           </w:tcPr>
           <w:p>
             <w:r>
@@ -232,9 +273,12 @@
         </w:tc>
         <w:tc>
           <w:tcPr>
-            <w:tcW w:w="7654" w:type="dxa"/>
-          </w:tcPr>
-          <w:p>
+            <w:tcW w:w="7796" w:type="dxa"/>
+          </w:tcPr>
+          <w:p>
+            <w:pPr>
+              <w:cnfStyle w:val="000000100000" w:firstRow="0" w:lastRow="0" w:firstColumn="0" w:lastColumn="0" w:oddVBand="0" w:evenVBand="0" w:oddHBand="1" w:evenHBand="0" w:firstRowFirstColumn="0" w:firstRowLastColumn="0" w:lastRowFirstColumn="0" w:lastRowLastColumn="0"/>
+            </w:pPr>
             <w:r>
               <w:t>Manager</w:t>
             </w:r>
@@ -247,7 +291,8 @@
         </w:trPr>
         <w:tc>
           <w:tcPr>
-            <w:tcW w:w="1696" w:type="dxa"/>
+            <w:cnfStyle w:val="001000000000" w:firstRow="0" w:lastRow="0" w:firstColumn="1" w:lastColumn="0" w:oddVBand="0" w:evenVBand="0" w:oddHBand="0" w:evenHBand="0" w:firstRowFirstColumn="0" w:firstRowLastColumn="0" w:lastRowFirstColumn="0" w:lastRowLastColumn="0"/>
+            <w:tcW w:w="1980" w:type="dxa"/>
           </w:tcPr>
           <w:p>
             <w:r>
@@ -257,7 +302,7 @@
         </w:tc>
         <w:tc>
           <w:tcPr>
-            <w:tcW w:w="7654" w:type="dxa"/>
+            <w:tcW w:w="7796" w:type="dxa"/>
           </w:tcPr>
           <w:p>
             <w:pPr>
@@ -266,6 +311,7 @@
                 <w:ilvl w:val="0"/>
                 <w:numId w:val="1"/>
               </w:numPr>
+              <w:cnfStyle w:val="000000000000" w:firstRow="0" w:lastRow="0" w:firstColumn="0" w:lastColumn="0" w:oddVBand="0" w:evenVBand="0" w:oddHBand="0" w:evenHBand="0" w:firstRowFirstColumn="0" w:firstRowLastColumn="0" w:lastRowFirstColumn="0" w:lastRowLastColumn="0"/>
             </w:pPr>
             <w:r>
               <w:t>User Opens application</w:t>
@@ -278,6 +324,7 @@
                 <w:ilvl w:val="0"/>
                 <w:numId w:val="1"/>
               </w:numPr>
+              <w:cnfStyle w:val="000000000000" w:firstRow="0" w:lastRow="0" w:firstColumn="0" w:lastColumn="0" w:oddVBand="0" w:evenVBand="0" w:oddHBand="0" w:evenHBand="0" w:firstRowFirstColumn="0" w:firstRowLastColumn="0" w:lastRowFirstColumn="0" w:lastRowLastColumn="0"/>
             </w:pPr>
             <w:r>
               <w:t>User Prompted for login credentials</w:t>
@@ -290,6 +337,7 @@
                 <w:ilvl w:val="0"/>
                 <w:numId w:val="1"/>
               </w:numPr>
+              <w:cnfStyle w:val="000000000000" w:firstRow="0" w:lastRow="0" w:firstColumn="0" w:lastColumn="0" w:oddVBand="0" w:evenVBand="0" w:oddHBand="0" w:evenHBand="0" w:firstRowFirstColumn="0" w:firstRowLastColumn="0" w:lastRowFirstColumn="0" w:lastRowLastColumn="0"/>
             </w:pPr>
             <w:r>
               <w:t>User would enter credentials</w:t>
@@ -302,6 +350,7 @@
                 <w:ilvl w:val="0"/>
                 <w:numId w:val="1"/>
               </w:numPr>
+              <w:cnfStyle w:val="000000000000" w:firstRow="0" w:lastRow="0" w:firstColumn="0" w:lastColumn="0" w:oddVBand="0" w:evenVBand="0" w:oddHBand="0" w:evenHBand="0" w:firstRowFirstColumn="0" w:firstRowLastColumn="0" w:lastRowFirstColumn="0" w:lastRowLastColumn="0"/>
             </w:pPr>
             <w:r>
               <w:t xml:space="preserve">User redirected </w:t>
@@ -313,29 +362,45 @@
         </w:tc>
       </w:tr>
     </w:tbl>
-    <w:p/>
     <w:p>
+      <w:pPr>
+        <w:rPr>
+          <w:sz w:val="28"/>
+        </w:rPr>
+      </w:pPr>
+    </w:p>
+    <w:p>
+      <w:pPr>
+        <w:rPr>
+          <w:sz w:val="28"/>
+        </w:rPr>
+      </w:pPr>
       <w:r>
+        <w:rPr>
+          <w:sz w:val="28"/>
+        </w:rPr>
         <w:t>Use Case #2</w:t>
       </w:r>
     </w:p>
     <w:tbl>
       <w:tblPr>
-        <w:tblStyle w:val="TableGrid"/>
-        <w:tblW w:w="0" w:type="auto"/>
+        <w:tblStyle w:val="GridTable4-Accent6"/>
+        <w:tblW w:w="9776" w:type="dxa"/>
         <w:tblLook w:val="04A0" w:firstRow="1" w:lastRow="0" w:firstColumn="1" w:lastColumn="0" w:noHBand="0" w:noVBand="1"/>
       </w:tblPr>
       <w:tblGrid>
-        <w:gridCol w:w="1696"/>
-        <w:gridCol w:w="7654"/>
+        <w:gridCol w:w="1980"/>
+        <w:gridCol w:w="7796"/>
       </w:tblGrid>
       <w:tr>
         <w:trPr>
+          <w:cnfStyle w:val="100000000000" w:firstRow="1" w:lastRow="0" w:firstColumn="0" w:lastColumn="0" w:oddVBand="0" w:evenVBand="0" w:oddHBand="0" w:evenHBand="0" w:firstRowFirstColumn="0" w:firstRowLastColumn="0" w:lastRowFirstColumn="0" w:lastRowLastColumn="0"/>
           <w:trHeight w:val="558"/>
         </w:trPr>
         <w:tc>
           <w:tcPr>
-            <w:tcW w:w="1696" w:type="dxa"/>
+            <w:cnfStyle w:val="001000000000" w:firstRow="0" w:lastRow="0" w:firstColumn="1" w:lastColumn="0" w:oddVBand="0" w:evenVBand="0" w:oddHBand="0" w:evenHBand="0" w:firstRowFirstColumn="0" w:firstRowLastColumn="0" w:lastRowFirstColumn="0" w:lastRowLastColumn="0"/>
+            <w:tcW w:w="1980" w:type="dxa"/>
           </w:tcPr>
           <w:p>
             <w:r>
@@ -345,9 +410,12 @@
         </w:tc>
         <w:tc>
           <w:tcPr>
-            <w:tcW w:w="7654" w:type="dxa"/>
-          </w:tcPr>
-          <w:p>
+            <w:tcW w:w="7796" w:type="dxa"/>
+          </w:tcPr>
+          <w:p>
+            <w:pPr>
+              <w:cnfStyle w:val="100000000000" w:firstRow="1" w:lastRow="0" w:firstColumn="0" w:lastColumn="0" w:oddVBand="0" w:evenVBand="0" w:oddHBand="0" w:evenHBand="0" w:firstRowFirstColumn="0" w:firstRowLastColumn="0" w:lastRowFirstColumn="0" w:lastRowLastColumn="0"/>
+            </w:pPr>
             <w:r>
               <w:t>View invoice</w:t>
             </w:r>
@@ -355,9 +423,13 @@
         </w:tc>
       </w:tr>
       <w:tr>
-        <w:tc>
-          <w:tcPr>
-            <w:tcW w:w="1696" w:type="dxa"/>
+        <w:trPr>
+          <w:cnfStyle w:val="000000100000" w:firstRow="0" w:lastRow="0" w:firstColumn="0" w:lastColumn="0" w:oddVBand="0" w:evenVBand="0" w:oddHBand="1" w:evenHBand="0" w:firstRowFirstColumn="0" w:firstRowLastColumn="0" w:lastRowFirstColumn="0" w:lastRowLastColumn="0"/>
+        </w:trPr>
+        <w:tc>
+          <w:tcPr>
+            <w:cnfStyle w:val="001000000000" w:firstRow="0" w:lastRow="0" w:firstColumn="1" w:lastColumn="0" w:oddVBand="0" w:evenVBand="0" w:oddHBand="0" w:evenHBand="0" w:firstRowFirstColumn="0" w:firstRowLastColumn="0" w:lastRowFirstColumn="0" w:lastRowLastColumn="0"/>
+            <w:tcW w:w="1980" w:type="dxa"/>
           </w:tcPr>
           <w:p>
             <w:r>
@@ -367,9 +439,12 @@
         </w:tc>
         <w:tc>
           <w:tcPr>
-            <w:tcW w:w="7654" w:type="dxa"/>
-          </w:tcPr>
-          <w:p>
+            <w:tcW w:w="7796" w:type="dxa"/>
+          </w:tcPr>
+          <w:p>
+            <w:pPr>
+              <w:cnfStyle w:val="000000100000" w:firstRow="0" w:lastRow="0" w:firstColumn="0" w:lastColumn="0" w:oddVBand="0" w:evenVBand="0" w:oddHBand="1" w:evenHBand="0" w:firstRowFirstColumn="0" w:firstRowLastColumn="0" w:lastRowFirstColumn="0" w:lastRowLastColumn="0"/>
+            </w:pPr>
             <w:r>
               <w:t>Must know Customer Name</w:t>
             </w:r>
@@ -385,7 +460,8 @@
         </w:trPr>
         <w:tc>
           <w:tcPr>
-            <w:tcW w:w="1696" w:type="dxa"/>
+            <w:cnfStyle w:val="001000000000" w:firstRow="0" w:lastRow="0" w:firstColumn="1" w:lastColumn="0" w:oddVBand="0" w:evenVBand="0" w:oddHBand="0" w:evenHBand="0" w:firstRowFirstColumn="0" w:firstRowLastColumn="0" w:lastRowFirstColumn="0" w:lastRowLastColumn="0"/>
+            <w:tcW w:w="1980" w:type="dxa"/>
           </w:tcPr>
           <w:p>
             <w:r>
@@ -395,9 +471,12 @@
         </w:tc>
         <w:tc>
           <w:tcPr>
-            <w:tcW w:w="7654" w:type="dxa"/>
-          </w:tcPr>
-          <w:p>
+            <w:tcW w:w="7796" w:type="dxa"/>
+          </w:tcPr>
+          <w:p>
+            <w:pPr>
+              <w:cnfStyle w:val="000000000000" w:firstRow="0" w:lastRow="0" w:firstColumn="0" w:lastColumn="0" w:oddVBand="0" w:evenVBand="0" w:oddHBand="0" w:evenHBand="0" w:firstRowFirstColumn="0" w:firstRowLastColumn="0" w:lastRowFirstColumn="0" w:lastRowLastColumn="0"/>
+            </w:pPr>
             <w:r>
               <w:t>Successfully view Invoice</w:t>
             </w:r>
@@ -406,11 +485,13 @@
       </w:tr>
       <w:tr>
         <w:trPr>
+          <w:cnfStyle w:val="000000100000" w:firstRow="0" w:lastRow="0" w:firstColumn="0" w:lastColumn="0" w:oddVBand="0" w:evenVBand="0" w:oddHBand="1" w:evenHBand="0" w:firstRowFirstColumn="0" w:firstRowLastColumn="0" w:lastRowFirstColumn="0" w:lastRowLastColumn="0"/>
           <w:trHeight w:val="434"/>
         </w:trPr>
         <w:tc>
           <w:tcPr>
-            <w:tcW w:w="1696" w:type="dxa"/>
+            <w:cnfStyle w:val="001000000000" w:firstRow="0" w:lastRow="0" w:firstColumn="1" w:lastColumn="0" w:oddVBand="0" w:evenVBand="0" w:oddHBand="0" w:evenHBand="0" w:firstRowFirstColumn="0" w:firstRowLastColumn="0" w:lastRowFirstColumn="0" w:lastRowLastColumn="0"/>
+            <w:tcW w:w="1980" w:type="dxa"/>
           </w:tcPr>
           <w:p>
             <w:r>
@@ -420,9 +501,12 @@
         </w:tc>
         <w:tc>
           <w:tcPr>
-            <w:tcW w:w="7654" w:type="dxa"/>
-          </w:tcPr>
-          <w:p>
+            <w:tcW w:w="7796" w:type="dxa"/>
+          </w:tcPr>
+          <w:p>
+            <w:pPr>
+              <w:cnfStyle w:val="000000100000" w:firstRow="0" w:lastRow="0" w:firstColumn="0" w:lastColumn="0" w:oddVBand="0" w:evenVBand="0" w:oddHBand="1" w:evenHBand="0" w:firstRowFirstColumn="0" w:firstRowLastColumn="0" w:lastRowFirstColumn="0" w:lastRowLastColumn="0"/>
+            </w:pPr>
             <w:r>
               <w:t xml:space="preserve">User must </w:t>
             </w:r>
@@ -438,7 +522,8 @@
       <w:tr>
         <w:tc>
           <w:tcPr>
-            <w:tcW w:w="1696" w:type="dxa"/>
+            <w:cnfStyle w:val="001000000000" w:firstRow="0" w:lastRow="0" w:firstColumn="1" w:lastColumn="0" w:oddVBand="0" w:evenVBand="0" w:oddHBand="0" w:evenHBand="0" w:firstRowFirstColumn="0" w:firstRowLastColumn="0" w:lastRowFirstColumn="0" w:lastRowLastColumn="0"/>
+            <w:tcW w:w="1980" w:type="dxa"/>
           </w:tcPr>
           <w:p>
             <w:r>
@@ -448,9 +533,12 @@
         </w:tc>
         <w:tc>
           <w:tcPr>
-            <w:tcW w:w="7654" w:type="dxa"/>
-          </w:tcPr>
-          <w:p>
+            <w:tcW w:w="7796" w:type="dxa"/>
+          </w:tcPr>
+          <w:p>
+            <w:pPr>
+              <w:cnfStyle w:val="000000000000" w:firstRow="0" w:lastRow="0" w:firstColumn="0" w:lastColumn="0" w:oddVBand="0" w:evenVBand="0" w:oddHBand="0" w:evenHBand="0" w:firstRowFirstColumn="0" w:firstRowLastColumn="0" w:lastRowFirstColumn="0" w:lastRowLastColumn="0"/>
+            </w:pPr>
             <w:r>
               <w:t>User successfully views an invoice</w:t>
             </w:r>
@@ -458,9 +546,13 @@
         </w:tc>
       </w:tr>
       <w:tr>
-        <w:tc>
-          <w:tcPr>
-            <w:tcW w:w="1696" w:type="dxa"/>
+        <w:trPr>
+          <w:cnfStyle w:val="000000100000" w:firstRow="0" w:lastRow="0" w:firstColumn="0" w:lastColumn="0" w:oddVBand="0" w:evenVBand="0" w:oddHBand="1" w:evenHBand="0" w:firstRowFirstColumn="0" w:firstRowLastColumn="0" w:lastRowFirstColumn="0" w:lastRowLastColumn="0"/>
+        </w:trPr>
+        <w:tc>
+          <w:tcPr>
+            <w:cnfStyle w:val="001000000000" w:firstRow="0" w:lastRow="0" w:firstColumn="1" w:lastColumn="0" w:oddVBand="0" w:evenVBand="0" w:oddHBand="0" w:evenHBand="0" w:firstRowFirstColumn="0" w:firstRowLastColumn="0" w:lastRowFirstColumn="0" w:lastRowLastColumn="0"/>
+            <w:tcW w:w="1980" w:type="dxa"/>
           </w:tcPr>
           <w:p>
             <w:r>
@@ -470,9 +562,12 @@
         </w:tc>
         <w:tc>
           <w:tcPr>
-            <w:tcW w:w="7654" w:type="dxa"/>
-          </w:tcPr>
-          <w:p>
+            <w:tcW w:w="7796" w:type="dxa"/>
+          </w:tcPr>
+          <w:p>
+            <w:pPr>
+              <w:cnfStyle w:val="000000100000" w:firstRow="0" w:lastRow="0" w:firstColumn="0" w:lastColumn="0" w:oddVBand="0" w:evenVBand="0" w:oddHBand="1" w:evenHBand="0" w:firstRowFirstColumn="0" w:firstRowLastColumn="0" w:lastRowFirstColumn="0" w:lastRowLastColumn="0"/>
+            </w:pPr>
             <w:r>
               <w:t>User is unable to view invoices</w:t>
             </w:r>
@@ -485,7 +580,8 @@
         </w:trPr>
         <w:tc>
           <w:tcPr>
-            <w:tcW w:w="1696" w:type="dxa"/>
+            <w:cnfStyle w:val="001000000000" w:firstRow="0" w:lastRow="0" w:firstColumn="1" w:lastColumn="0" w:oddVBand="0" w:evenVBand="0" w:oddHBand="0" w:evenHBand="0" w:firstRowFirstColumn="0" w:firstRowLastColumn="0" w:lastRowFirstColumn="0" w:lastRowLastColumn="0"/>
+            <w:tcW w:w="1980" w:type="dxa"/>
           </w:tcPr>
           <w:p>
             <w:r>
@@ -495,9 +591,12 @@
         </w:tc>
         <w:tc>
           <w:tcPr>
-            <w:tcW w:w="7654" w:type="dxa"/>
-          </w:tcPr>
-          <w:p>
+            <w:tcW w:w="7796" w:type="dxa"/>
+          </w:tcPr>
+          <w:p>
+            <w:pPr>
+              <w:cnfStyle w:val="000000000000" w:firstRow="0" w:lastRow="0" w:firstColumn="0" w:lastColumn="0" w:oddVBand="0" w:evenVBand="0" w:oddHBand="0" w:evenHBand="0" w:firstRowFirstColumn="0" w:firstRowLastColumn="0" w:lastRowFirstColumn="0" w:lastRowLastColumn="0"/>
+            </w:pPr>
             <w:r>
               <w:t>Driver</w:t>
             </w:r>
@@ -506,11 +605,13 @@
       </w:tr>
       <w:tr>
         <w:trPr>
+          <w:cnfStyle w:val="000000100000" w:firstRow="0" w:lastRow="0" w:firstColumn="0" w:lastColumn="0" w:oddVBand="0" w:evenVBand="0" w:oddHBand="1" w:evenHBand="0" w:firstRowFirstColumn="0" w:firstRowLastColumn="0" w:lastRowFirstColumn="0" w:lastRowLastColumn="0"/>
           <w:trHeight w:val="563"/>
         </w:trPr>
         <w:tc>
           <w:tcPr>
-            <w:tcW w:w="1696" w:type="dxa"/>
+            <w:cnfStyle w:val="001000000000" w:firstRow="0" w:lastRow="0" w:firstColumn="1" w:lastColumn="0" w:oddVBand="0" w:evenVBand="0" w:oddHBand="0" w:evenHBand="0" w:firstRowFirstColumn="0" w:firstRowLastColumn="0" w:lastRowFirstColumn="0" w:lastRowLastColumn="0"/>
+            <w:tcW w:w="1980" w:type="dxa"/>
           </w:tcPr>
           <w:p>
             <w:r>
@@ -520,9 +621,12 @@
         </w:tc>
         <w:tc>
           <w:tcPr>
-            <w:tcW w:w="7654" w:type="dxa"/>
-          </w:tcPr>
-          <w:p>
+            <w:tcW w:w="7796" w:type="dxa"/>
+          </w:tcPr>
+          <w:p>
+            <w:pPr>
+              <w:cnfStyle w:val="000000100000" w:firstRow="0" w:lastRow="0" w:firstColumn="0" w:lastColumn="0" w:oddVBand="0" w:evenVBand="0" w:oddHBand="1" w:evenHBand="0" w:firstRowFirstColumn="0" w:firstRowLastColumn="0" w:lastRowFirstColumn="0" w:lastRowLastColumn="0"/>
+            </w:pPr>
             <w:r>
               <w:t>Manager</w:t>
             </w:r>
@@ -535,7 +639,8 @@
         </w:trPr>
         <w:tc>
           <w:tcPr>
-            <w:tcW w:w="1696" w:type="dxa"/>
+            <w:cnfStyle w:val="001000000000" w:firstRow="0" w:lastRow="0" w:firstColumn="1" w:lastColumn="0" w:oddVBand="0" w:evenVBand="0" w:oddHBand="0" w:evenHBand="0" w:firstRowFirstColumn="0" w:firstRowLastColumn="0" w:lastRowFirstColumn="0" w:lastRowLastColumn="0"/>
+            <w:tcW w:w="1980" w:type="dxa"/>
           </w:tcPr>
           <w:p>
             <w:r>
@@ -545,7 +650,7 @@
         </w:tc>
         <w:tc>
           <w:tcPr>
-            <w:tcW w:w="7654" w:type="dxa"/>
+            <w:tcW w:w="7796" w:type="dxa"/>
           </w:tcPr>
           <w:p>
             <w:pPr>
@@ -554,6 +659,7 @@
                 <w:ilvl w:val="0"/>
                 <w:numId w:val="2"/>
               </w:numPr>
+              <w:cnfStyle w:val="000000000000" w:firstRow="0" w:lastRow="0" w:firstColumn="0" w:lastColumn="0" w:oddVBand="0" w:evenVBand="0" w:oddHBand="0" w:evenHBand="0" w:firstRowFirstColumn="0" w:firstRowLastColumn="0" w:lastRowFirstColumn="0" w:lastRowLastColumn="0"/>
             </w:pPr>
             <w:r>
               <w:t>User Opens application</w:t>
@@ -566,6 +672,7 @@
                 <w:ilvl w:val="0"/>
                 <w:numId w:val="2"/>
               </w:numPr>
+              <w:cnfStyle w:val="000000000000" w:firstRow="0" w:lastRow="0" w:firstColumn="0" w:lastColumn="0" w:oddVBand="0" w:evenVBand="0" w:oddHBand="0" w:evenHBand="0" w:firstRowFirstColumn="0" w:firstRowLastColumn="0" w:lastRowFirstColumn="0" w:lastRowLastColumn="0"/>
             </w:pPr>
             <w:r>
               <w:t>Opens View invoices module</w:t>
@@ -578,6 +685,7 @@
                 <w:ilvl w:val="0"/>
                 <w:numId w:val="2"/>
               </w:numPr>
+              <w:cnfStyle w:val="000000000000" w:firstRow="0" w:lastRow="0" w:firstColumn="0" w:lastColumn="0" w:oddVBand="0" w:evenVBand="0" w:oddHBand="0" w:evenHBand="0" w:firstRowFirstColumn="0" w:firstRowLastColumn="0" w:lastRowFirstColumn="0" w:lastRowLastColumn="0"/>
             </w:pPr>
             <w:r>
               <w:t>Enters customer name</w:t>
@@ -590,6 +698,7 @@
                 <w:ilvl w:val="0"/>
                 <w:numId w:val="2"/>
               </w:numPr>
+              <w:cnfStyle w:val="000000000000" w:firstRow="0" w:lastRow="0" w:firstColumn="0" w:lastColumn="0" w:oddVBand="0" w:evenVBand="0" w:oddHBand="0" w:evenHBand="0" w:firstRowFirstColumn="0" w:firstRowLastColumn="0" w:lastRowFirstColumn="0" w:lastRowLastColumn="0"/>
             </w:pPr>
             <w:r>
               <w:t>Selects invoice</w:t>
@@ -605,38 +714,54 @@
                 <w:ilvl w:val="0"/>
                 <w:numId w:val="2"/>
               </w:numPr>
+              <w:cnfStyle w:val="000000000000" w:firstRow="0" w:lastRow="0" w:firstColumn="0" w:lastColumn="0" w:oddVBand="0" w:evenVBand="0" w:oddHBand="0" w:evenHBand="0" w:firstRowFirstColumn="0" w:firstRowLastColumn="0" w:lastRowFirstColumn="0" w:lastRowLastColumn="0"/>
             </w:pPr>
             <w:r>
               <w:t>Invoice loads and is viewable</w:t>
             </w:r>
           </w:p>
-          <w:p/>
+          <w:p>
+            <w:pPr>
+              <w:cnfStyle w:val="000000000000" w:firstRow="0" w:lastRow="0" w:firstColumn="0" w:lastColumn="0" w:oddVBand="0" w:evenVBand="0" w:oddHBand="0" w:evenHBand="0" w:firstRowFirstColumn="0" w:firstRowLastColumn="0" w:lastRowFirstColumn="0" w:lastRowLastColumn="0"/>
+            </w:pPr>
+          </w:p>
         </w:tc>
       </w:tr>
     </w:tbl>
+    <w:p/>
     <w:p>
+      <w:pPr>
+        <w:rPr>
+          <w:sz w:val="28"/>
+        </w:rPr>
+      </w:pPr>
       <w:r>
+        <w:rPr>
+          <w:sz w:val="28"/>
+        </w:rPr>
         <w:lastRenderedPageBreak/>
         <w:t>Use Case #3</w:t>
       </w:r>
     </w:p>
     <w:tbl>
       <w:tblPr>
-        <w:tblStyle w:val="TableGrid"/>
-        <w:tblW w:w="0" w:type="auto"/>
+        <w:tblStyle w:val="GridTable4-Accent6"/>
+        <w:tblW w:w="9776" w:type="dxa"/>
         <w:tblLook w:val="04A0" w:firstRow="1" w:lastRow="0" w:firstColumn="1" w:lastColumn="0" w:noHBand="0" w:noVBand="1"/>
       </w:tblPr>
       <w:tblGrid>
-        <w:gridCol w:w="1696"/>
-        <w:gridCol w:w="7654"/>
+        <w:gridCol w:w="1980"/>
+        <w:gridCol w:w="7796"/>
       </w:tblGrid>
       <w:tr>
         <w:trPr>
+          <w:cnfStyle w:val="100000000000" w:firstRow="1" w:lastRow="0" w:firstColumn="0" w:lastColumn="0" w:oddVBand="0" w:evenVBand="0" w:oddHBand="0" w:evenHBand="0" w:firstRowFirstColumn="0" w:firstRowLastColumn="0" w:lastRowFirstColumn="0" w:lastRowLastColumn="0"/>
           <w:trHeight w:val="558"/>
         </w:trPr>
         <w:tc>
           <w:tcPr>
-            <w:tcW w:w="1696" w:type="dxa"/>
+            <w:cnfStyle w:val="001000000000" w:firstRow="0" w:lastRow="0" w:firstColumn="1" w:lastColumn="0" w:oddVBand="0" w:evenVBand="0" w:oddHBand="0" w:evenHBand="0" w:firstRowFirstColumn="0" w:firstRowLastColumn="0" w:lastRowFirstColumn="0" w:lastRowLastColumn="0"/>
+            <w:tcW w:w="1980" w:type="dxa"/>
           </w:tcPr>
           <w:p>
             <w:r>
@@ -646,9 +771,12 @@
         </w:tc>
         <w:tc>
           <w:tcPr>
-            <w:tcW w:w="7654" w:type="dxa"/>
-          </w:tcPr>
-          <w:p>
+            <w:tcW w:w="7796" w:type="dxa"/>
+          </w:tcPr>
+          <w:p>
+            <w:pPr>
+              <w:cnfStyle w:val="100000000000" w:firstRow="1" w:lastRow="0" w:firstColumn="0" w:lastColumn="0" w:oddVBand="0" w:evenVBand="0" w:oddHBand="0" w:evenHBand="0" w:firstRowFirstColumn="0" w:firstRowLastColumn="0" w:lastRowFirstColumn="0" w:lastRowLastColumn="0"/>
+            </w:pPr>
             <w:r>
               <w:t>Record Cash Purchase</w:t>
             </w:r>
@@ -656,9 +784,13 @@
         </w:tc>
       </w:tr>
       <w:tr>
-        <w:tc>
-          <w:tcPr>
-            <w:tcW w:w="1696" w:type="dxa"/>
+        <w:trPr>
+          <w:cnfStyle w:val="000000100000" w:firstRow="0" w:lastRow="0" w:firstColumn="0" w:lastColumn="0" w:oddVBand="0" w:evenVBand="0" w:oddHBand="1" w:evenHBand="0" w:firstRowFirstColumn="0" w:firstRowLastColumn="0" w:lastRowFirstColumn="0" w:lastRowLastColumn="0"/>
+        </w:trPr>
+        <w:tc>
+          <w:tcPr>
+            <w:cnfStyle w:val="001000000000" w:firstRow="0" w:lastRow="0" w:firstColumn="1" w:lastColumn="0" w:oddVBand="0" w:evenVBand="0" w:oddHBand="0" w:evenHBand="0" w:firstRowFirstColumn="0" w:firstRowLastColumn="0" w:lastRowFirstColumn="0" w:lastRowLastColumn="0"/>
+            <w:tcW w:w="1980" w:type="dxa"/>
           </w:tcPr>
           <w:p>
             <w:r>
@@ -668,9 +800,12 @@
         </w:tc>
         <w:tc>
           <w:tcPr>
-            <w:tcW w:w="7654" w:type="dxa"/>
-          </w:tcPr>
-          <w:p>
+            <w:tcW w:w="7796" w:type="dxa"/>
+          </w:tcPr>
+          <w:p>
+            <w:pPr>
+              <w:cnfStyle w:val="000000100000" w:firstRow="0" w:lastRow="0" w:firstColumn="0" w:lastColumn="0" w:oddVBand="0" w:evenVBand="0" w:oddHBand="1" w:evenHBand="0" w:firstRowFirstColumn="0" w:firstRowLastColumn="0" w:lastRowFirstColumn="0" w:lastRowLastColumn="0"/>
+            </w:pPr>
             <w:r>
               <w:t>User must know customer name and cash sale amount</w:t>
             </w:r>
@@ -683,7 +818,8 @@
         </w:trPr>
         <w:tc>
           <w:tcPr>
-            <w:tcW w:w="1696" w:type="dxa"/>
+            <w:cnfStyle w:val="001000000000" w:firstRow="0" w:lastRow="0" w:firstColumn="1" w:lastColumn="0" w:oddVBand="0" w:evenVBand="0" w:oddHBand="0" w:evenHBand="0" w:firstRowFirstColumn="0" w:firstRowLastColumn="0" w:lastRowFirstColumn="0" w:lastRowLastColumn="0"/>
+            <w:tcW w:w="1980" w:type="dxa"/>
           </w:tcPr>
           <w:p>
             <w:r>
@@ -693,9 +829,12 @@
         </w:tc>
         <w:tc>
           <w:tcPr>
-            <w:tcW w:w="7654" w:type="dxa"/>
-          </w:tcPr>
-          <w:p>
+            <w:tcW w:w="7796" w:type="dxa"/>
+          </w:tcPr>
+          <w:p>
+            <w:pPr>
+              <w:cnfStyle w:val="000000000000" w:firstRow="0" w:lastRow="0" w:firstColumn="0" w:lastColumn="0" w:oddVBand="0" w:evenVBand="0" w:oddHBand="0" w:evenHBand="0" w:firstRowFirstColumn="0" w:firstRowLastColumn="0" w:lastRowFirstColumn="0" w:lastRowLastColumn="0"/>
+            </w:pPr>
             <w:r>
               <w:t>User successfully records cash purchase</w:t>
             </w:r>
@@ -704,11 +843,13 @@
       </w:tr>
       <w:tr>
         <w:trPr>
+          <w:cnfStyle w:val="000000100000" w:firstRow="0" w:lastRow="0" w:firstColumn="0" w:lastColumn="0" w:oddVBand="0" w:evenVBand="0" w:oddHBand="1" w:evenHBand="0" w:firstRowFirstColumn="0" w:firstRowLastColumn="0" w:lastRowFirstColumn="0" w:lastRowLastColumn="0"/>
           <w:trHeight w:val="434"/>
         </w:trPr>
         <w:tc>
           <w:tcPr>
-            <w:tcW w:w="1696" w:type="dxa"/>
+            <w:cnfStyle w:val="001000000000" w:firstRow="0" w:lastRow="0" w:firstColumn="1" w:lastColumn="0" w:oddVBand="0" w:evenVBand="0" w:oddHBand="0" w:evenHBand="0" w:firstRowFirstColumn="0" w:firstRowLastColumn="0" w:lastRowFirstColumn="0" w:lastRowLastColumn="0"/>
+            <w:tcW w:w="1980" w:type="dxa"/>
           </w:tcPr>
           <w:p>
             <w:r>
@@ -718,9 +859,12 @@
         </w:tc>
         <w:tc>
           <w:tcPr>
-            <w:tcW w:w="7654" w:type="dxa"/>
-          </w:tcPr>
-          <w:p>
+            <w:tcW w:w="7796" w:type="dxa"/>
+          </w:tcPr>
+          <w:p>
+            <w:pPr>
+              <w:cnfStyle w:val="000000100000" w:firstRow="0" w:lastRow="0" w:firstColumn="0" w:lastColumn="0" w:oddVBand="0" w:evenVBand="0" w:oddHBand="1" w:evenHBand="0" w:firstRowFirstColumn="0" w:firstRowLastColumn="0" w:lastRowFirstColumn="0" w:lastRowLastColumn="0"/>
+            </w:pPr>
             <w:r>
               <w:t>User must log in and have permissions to view record cash purchases</w:t>
             </w:r>
@@ -730,7 +874,8 @@
       <w:tr>
         <w:tc>
           <w:tcPr>
-            <w:tcW w:w="1696" w:type="dxa"/>
+            <w:cnfStyle w:val="001000000000" w:firstRow="0" w:lastRow="0" w:firstColumn="1" w:lastColumn="0" w:oddVBand="0" w:evenVBand="0" w:oddHBand="0" w:evenHBand="0" w:firstRowFirstColumn="0" w:firstRowLastColumn="0" w:lastRowFirstColumn="0" w:lastRowLastColumn="0"/>
+            <w:tcW w:w="1980" w:type="dxa"/>
           </w:tcPr>
           <w:p>
             <w:r>
@@ -740,9 +885,12 @@
         </w:tc>
         <w:tc>
           <w:tcPr>
-            <w:tcW w:w="7654" w:type="dxa"/>
-          </w:tcPr>
-          <w:p>
+            <w:tcW w:w="7796" w:type="dxa"/>
+          </w:tcPr>
+          <w:p>
+            <w:pPr>
+              <w:cnfStyle w:val="000000000000" w:firstRow="0" w:lastRow="0" w:firstColumn="0" w:lastColumn="0" w:oddVBand="0" w:evenVBand="0" w:oddHBand="0" w:evenHBand="0" w:firstRowFirstColumn="0" w:firstRowLastColumn="0" w:lastRowFirstColumn="0" w:lastRowLastColumn="0"/>
+            </w:pPr>
             <w:r>
               <w:t>User successfully records a cash purchase</w:t>
             </w:r>
@@ -750,9 +898,13 @@
         </w:tc>
       </w:tr>
       <w:tr>
-        <w:tc>
-          <w:tcPr>
-            <w:tcW w:w="1696" w:type="dxa"/>
+        <w:trPr>
+          <w:cnfStyle w:val="000000100000" w:firstRow="0" w:lastRow="0" w:firstColumn="0" w:lastColumn="0" w:oddVBand="0" w:evenVBand="0" w:oddHBand="1" w:evenHBand="0" w:firstRowFirstColumn="0" w:firstRowLastColumn="0" w:lastRowFirstColumn="0" w:lastRowLastColumn="0"/>
+        </w:trPr>
+        <w:tc>
+          <w:tcPr>
+            <w:cnfStyle w:val="001000000000" w:firstRow="0" w:lastRow="0" w:firstColumn="1" w:lastColumn="0" w:oddVBand="0" w:evenVBand="0" w:oddHBand="0" w:evenHBand="0" w:firstRowFirstColumn="0" w:firstRowLastColumn="0" w:lastRowFirstColumn="0" w:lastRowLastColumn="0"/>
+            <w:tcW w:w="1980" w:type="dxa"/>
           </w:tcPr>
           <w:p>
             <w:r>
@@ -762,9 +914,12 @@
         </w:tc>
         <w:tc>
           <w:tcPr>
-            <w:tcW w:w="7654" w:type="dxa"/>
-          </w:tcPr>
-          <w:p>
+            <w:tcW w:w="7796" w:type="dxa"/>
+          </w:tcPr>
+          <w:p>
+            <w:pPr>
+              <w:cnfStyle w:val="000000100000" w:firstRow="0" w:lastRow="0" w:firstColumn="0" w:lastColumn="0" w:oddVBand="0" w:evenVBand="0" w:oddHBand="1" w:evenHBand="0" w:firstRowFirstColumn="0" w:firstRowLastColumn="0" w:lastRowFirstColumn="0" w:lastRowLastColumn="0"/>
+            </w:pPr>
             <w:r>
               <w:t>User is unable to record a cash purchase</w:t>
             </w:r>
@@ -777,7 +932,8 @@
         </w:trPr>
         <w:tc>
           <w:tcPr>
-            <w:tcW w:w="1696" w:type="dxa"/>
+            <w:cnfStyle w:val="001000000000" w:firstRow="0" w:lastRow="0" w:firstColumn="1" w:lastColumn="0" w:oddVBand="0" w:evenVBand="0" w:oddHBand="0" w:evenHBand="0" w:firstRowFirstColumn="0" w:firstRowLastColumn="0" w:lastRowFirstColumn="0" w:lastRowLastColumn="0"/>
+            <w:tcW w:w="1980" w:type="dxa"/>
           </w:tcPr>
           <w:p>
             <w:r>
@@ -787,9 +943,12 @@
         </w:tc>
         <w:tc>
           <w:tcPr>
-            <w:tcW w:w="7654" w:type="dxa"/>
-          </w:tcPr>
-          <w:p>
+            <w:tcW w:w="7796" w:type="dxa"/>
+          </w:tcPr>
+          <w:p>
+            <w:pPr>
+              <w:cnfStyle w:val="000000000000" w:firstRow="0" w:lastRow="0" w:firstColumn="0" w:lastColumn="0" w:oddVBand="0" w:evenVBand="0" w:oddHBand="0" w:evenHBand="0" w:firstRowFirstColumn="0" w:firstRowLastColumn="0" w:lastRowFirstColumn="0" w:lastRowLastColumn="0"/>
+            </w:pPr>
             <w:r>
               <w:t>Driver</w:t>
             </w:r>
@@ -798,11 +957,13 @@
       </w:tr>
       <w:tr>
         <w:trPr>
+          <w:cnfStyle w:val="000000100000" w:firstRow="0" w:lastRow="0" w:firstColumn="0" w:lastColumn="0" w:oddVBand="0" w:evenVBand="0" w:oddHBand="1" w:evenHBand="0" w:firstRowFirstColumn="0" w:firstRowLastColumn="0" w:lastRowFirstColumn="0" w:lastRowLastColumn="0"/>
           <w:trHeight w:val="563"/>
         </w:trPr>
         <w:tc>
           <w:tcPr>
-            <w:tcW w:w="1696" w:type="dxa"/>
+            <w:cnfStyle w:val="001000000000" w:firstRow="0" w:lastRow="0" w:firstColumn="1" w:lastColumn="0" w:oddVBand="0" w:evenVBand="0" w:oddHBand="0" w:evenHBand="0" w:firstRowFirstColumn="0" w:firstRowLastColumn="0" w:lastRowFirstColumn="0" w:lastRowLastColumn="0"/>
+            <w:tcW w:w="1980" w:type="dxa"/>
           </w:tcPr>
           <w:p>
             <w:r>
@@ -812,9 +973,12 @@
         </w:tc>
         <w:tc>
           <w:tcPr>
-            <w:tcW w:w="7654" w:type="dxa"/>
-          </w:tcPr>
-          <w:p>
+            <w:tcW w:w="7796" w:type="dxa"/>
+          </w:tcPr>
+          <w:p>
+            <w:pPr>
+              <w:cnfStyle w:val="000000100000" w:firstRow="0" w:lastRow="0" w:firstColumn="0" w:lastColumn="0" w:oddVBand="0" w:evenVBand="0" w:oddHBand="1" w:evenHBand="0" w:firstRowFirstColumn="0" w:firstRowLastColumn="0" w:lastRowFirstColumn="0" w:lastRowLastColumn="0"/>
+            </w:pPr>
             <w:r>
               <w:t>Manager</w:t>
             </w:r>
@@ -827,7 +991,8 @@
         </w:trPr>
         <w:tc>
           <w:tcPr>
-            <w:tcW w:w="1696" w:type="dxa"/>
+            <w:cnfStyle w:val="001000000000" w:firstRow="0" w:lastRow="0" w:firstColumn="1" w:lastColumn="0" w:oddVBand="0" w:evenVBand="0" w:oddHBand="0" w:evenHBand="0" w:firstRowFirstColumn="0" w:firstRowLastColumn="0" w:lastRowFirstColumn="0" w:lastRowLastColumn="0"/>
+            <w:tcW w:w="1980" w:type="dxa"/>
           </w:tcPr>
           <w:p>
             <w:r>
@@ -837,7 +1002,7 @@
         </w:tc>
         <w:tc>
           <w:tcPr>
-            <w:tcW w:w="7654" w:type="dxa"/>
+            <w:tcW w:w="7796" w:type="dxa"/>
           </w:tcPr>
           <w:p>
             <w:pPr>
@@ -846,6 +1011,7 @@
                 <w:ilvl w:val="0"/>
                 <w:numId w:val="3"/>
               </w:numPr>
+              <w:cnfStyle w:val="000000000000" w:firstRow="0" w:lastRow="0" w:firstColumn="0" w:lastColumn="0" w:oddVBand="0" w:evenVBand="0" w:oddHBand="0" w:evenHBand="0" w:firstRowFirstColumn="0" w:firstRowLastColumn="0" w:lastRowFirstColumn="0" w:lastRowLastColumn="0"/>
             </w:pPr>
             <w:r>
               <w:t>User Opens application</w:t>
@@ -858,6 +1024,7 @@
                 <w:ilvl w:val="0"/>
                 <w:numId w:val="3"/>
               </w:numPr>
+              <w:cnfStyle w:val="000000000000" w:firstRow="0" w:lastRow="0" w:firstColumn="0" w:lastColumn="0" w:oddVBand="0" w:evenVBand="0" w:oddHBand="0" w:evenHBand="0" w:firstRowFirstColumn="0" w:firstRowLastColumn="0" w:lastRowFirstColumn="0" w:lastRowLastColumn="0"/>
             </w:pPr>
             <w:r>
               <w:t>Access Invoices</w:t>
@@ -870,6 +1037,7 @@
                 <w:ilvl w:val="0"/>
                 <w:numId w:val="3"/>
               </w:numPr>
+              <w:cnfStyle w:val="000000000000" w:firstRow="0" w:lastRow="0" w:firstColumn="0" w:lastColumn="0" w:oddVBand="0" w:evenVBand="0" w:oddHBand="0" w:evenHBand="0" w:firstRowFirstColumn="0" w:firstRowLastColumn="0" w:lastRowFirstColumn="0" w:lastRowLastColumn="0"/>
             </w:pPr>
             <w:r>
               <w:t>Selects add new entry</w:t>
@@ -885,6 +1053,7 @@
                 <w:ilvl w:val="0"/>
                 <w:numId w:val="3"/>
               </w:numPr>
+              <w:cnfStyle w:val="000000000000" w:firstRow="0" w:lastRow="0" w:firstColumn="0" w:lastColumn="0" w:oddVBand="0" w:evenVBand="0" w:oddHBand="0" w:evenHBand="0" w:firstRowFirstColumn="0" w:firstRowLastColumn="0" w:lastRowFirstColumn="0" w:lastRowLastColumn="0"/>
             </w:pPr>
             <w:r>
               <w:t>Enters Cash Purchase info</w:t>
@@ -897,6 +1066,7 @@
                 <w:ilvl w:val="0"/>
                 <w:numId w:val="3"/>
               </w:numPr>
+              <w:cnfStyle w:val="000000000000" w:firstRow="0" w:lastRow="0" w:firstColumn="0" w:lastColumn="0" w:oddVBand="0" w:evenVBand="0" w:oddHBand="0" w:evenHBand="0" w:firstRowFirstColumn="0" w:firstRowLastColumn="0" w:lastRowFirstColumn="0" w:lastRowLastColumn="0"/>
             </w:pPr>
             <w:r>
               <w:t>Saves</w:t>
@@ -905,33 +1075,47 @@
               <w:t xml:space="preserve"> invoice</w:t>
             </w:r>
           </w:p>
-          <w:p/>
+          <w:p>
+            <w:pPr>
+              <w:cnfStyle w:val="000000000000" w:firstRow="0" w:lastRow="0" w:firstColumn="0" w:lastColumn="0" w:oddVBand="0" w:evenVBand="0" w:oddHBand="0" w:evenHBand="0" w:firstRowFirstColumn="0" w:firstRowLastColumn="0" w:lastRowFirstColumn="0" w:lastRowLastColumn="0"/>
+            </w:pPr>
+          </w:p>
         </w:tc>
       </w:tr>
     </w:tbl>
     <w:p/>
     <w:p>
+      <w:pPr>
+        <w:rPr>
+          <w:sz w:val="28"/>
+        </w:rPr>
+      </w:pPr>
       <w:r>
+        <w:rPr>
+          <w:sz w:val="28"/>
+        </w:rPr>
         <w:t>Use Case #4</w:t>
       </w:r>
     </w:p>
     <w:tbl>
       <w:tblPr>
-        <w:tblStyle w:val="TableGrid"/>
-        <w:tblW w:w="0" w:type="auto"/>
+        <w:tblStyle w:val="GridTable4-Accent6"/>
+        <w:tblW w:w="9776" w:type="dxa"/>
         <w:tblLook w:val="04A0" w:firstRow="1" w:lastRow="0" w:firstColumn="1" w:lastColumn="0" w:noHBand="0" w:noVBand="1"/>
       </w:tblPr>
       <w:tblGrid>
-        <w:gridCol w:w="1696"/>
+        <w:gridCol w:w="2122"/>
         <w:gridCol w:w="7654"/>
       </w:tblGrid>
       <w:tr>
         <w:trPr>
+          <w:cnfStyle w:val="100000000000" w:firstRow="1" w:lastRow="0" w:firstColumn="0" w:lastColumn="0" w:oddVBand="0" w:evenVBand="0" w:oddHBand="0" w:evenHBand="0" w:firstRowFirstColumn="0" w:firstRowLastColumn="0" w:lastRowFirstColumn="0" w:lastRowLastColumn="0"/>
           <w:trHeight w:val="558"/>
         </w:trPr>
         <w:tc>
           <w:tcPr>
-            <w:tcW w:w="1696" w:type="dxa"/>
+            <w:cnfStyle w:val="001000000000" w:firstRow="0" w:lastRow="0" w:firstColumn="1" w:lastColumn="0" w:oddVBand="0" w:evenVBand="0" w:oddHBand="0" w:evenHBand="0" w:firstRowFirstColumn="0" w:firstRowLastColumn="0" w:lastRowFirstColumn="0" w:lastRowLastColumn="0"/>
+            <w:tcW w:w="2122" w:type="dxa"/>
           </w:tcPr>
           <w:p>
             <w:r>
@@ -944,6 +1128,9 @@
             <w:tcW w:w="7654" w:type="dxa"/>
           </w:tcPr>
           <w:p>
+            <w:pPr>
+              <w:cnfStyle w:val="100000000000" w:firstRow="1" w:lastRow="0" w:firstColumn="0" w:lastColumn="0" w:oddVBand="0" w:evenVBand="0" w:oddHBand="0" w:evenHBand="0" w:firstRowFirstColumn="0" w:firstRowLastColumn="0" w:lastRowFirstColumn="0" w:lastRowLastColumn="0"/>
+            </w:pPr>
             <w:r>
               <w:t>Process Returns</w:t>
             </w:r>
@@ -951,9 +1138,13 @@
         </w:tc>
       </w:tr>
       <w:tr>
-        <w:tc>
-          <w:tcPr>
-            <w:tcW w:w="1696" w:type="dxa"/>
+        <w:trPr>
+          <w:cnfStyle w:val="000000100000" w:firstRow="0" w:lastRow="0" w:firstColumn="0" w:lastColumn="0" w:oddVBand="0" w:evenVBand="0" w:oddHBand="1" w:evenHBand="0" w:firstRowFirstColumn="0" w:firstRowLastColumn="0" w:lastRowFirstColumn="0" w:lastRowLastColumn="0"/>
+        </w:trPr>
+        <w:tc>
+          <w:tcPr>
+            <w:cnfStyle w:val="001000000000" w:firstRow="0" w:lastRow="0" w:firstColumn="1" w:lastColumn="0" w:oddVBand="0" w:evenVBand="0" w:oddHBand="0" w:evenHBand="0" w:firstRowFirstColumn="0" w:firstRowLastColumn="0" w:lastRowFirstColumn="0" w:lastRowLastColumn="0"/>
+            <w:tcW w:w="2122" w:type="dxa"/>
           </w:tcPr>
           <w:p>
             <w:r>
@@ -966,6 +1157,9 @@
             <w:tcW w:w="7654" w:type="dxa"/>
           </w:tcPr>
           <w:p>
+            <w:pPr>
+              <w:cnfStyle w:val="000000100000" w:firstRow="0" w:lastRow="0" w:firstColumn="0" w:lastColumn="0" w:oddVBand="0" w:evenVBand="0" w:oddHBand="1" w:evenHBand="0" w:firstRowFirstColumn="0" w:firstRowLastColumn="0" w:lastRowFirstColumn="0" w:lastRowLastColumn="0"/>
+            </w:pPr>
             <w:r>
               <w:t xml:space="preserve">User must know </w:t>
             </w:r>
@@ -981,7 +1175,8 @@
         </w:trPr>
         <w:tc>
           <w:tcPr>
-            <w:tcW w:w="1696" w:type="dxa"/>
+            <w:cnfStyle w:val="001000000000" w:firstRow="0" w:lastRow="0" w:firstColumn="1" w:lastColumn="0" w:oddVBand="0" w:evenVBand="0" w:oddHBand="0" w:evenHBand="0" w:firstRowFirstColumn="0" w:firstRowLastColumn="0" w:lastRowFirstColumn="0" w:lastRowLastColumn="0"/>
+            <w:tcW w:w="2122" w:type="dxa"/>
           </w:tcPr>
           <w:p>
             <w:r>
@@ -994,6 +1189,9 @@
             <w:tcW w:w="7654" w:type="dxa"/>
           </w:tcPr>
           <w:p>
+            <w:pPr>
+              <w:cnfStyle w:val="000000000000" w:firstRow="0" w:lastRow="0" w:firstColumn="0" w:lastColumn="0" w:oddVBand="0" w:evenVBand="0" w:oddHBand="0" w:evenHBand="0" w:firstRowFirstColumn="0" w:firstRowLastColumn="0" w:lastRowFirstColumn="0" w:lastRowLastColumn="0"/>
+            </w:pPr>
             <w:r>
               <w:t>User successfully processes returns</w:t>
             </w:r>
@@ -1002,11 +1200,13 @@
       </w:tr>
       <w:tr>
         <w:trPr>
+          <w:cnfStyle w:val="000000100000" w:firstRow="0" w:lastRow="0" w:firstColumn="0" w:lastColumn="0" w:oddVBand="0" w:evenVBand="0" w:oddHBand="1" w:evenHBand="0" w:firstRowFirstColumn="0" w:firstRowLastColumn="0" w:lastRowFirstColumn="0" w:lastRowLastColumn="0"/>
           <w:trHeight w:val="434"/>
         </w:trPr>
         <w:tc>
           <w:tcPr>
-            <w:tcW w:w="1696" w:type="dxa"/>
+            <w:cnfStyle w:val="001000000000" w:firstRow="0" w:lastRow="0" w:firstColumn="1" w:lastColumn="0" w:oddVBand="0" w:evenVBand="0" w:oddHBand="0" w:evenHBand="0" w:firstRowFirstColumn="0" w:firstRowLastColumn="0" w:lastRowFirstColumn="0" w:lastRowLastColumn="0"/>
+            <w:tcW w:w="2122" w:type="dxa"/>
           </w:tcPr>
           <w:p>
             <w:r>
@@ -1019,6 +1219,9 @@
             <w:tcW w:w="7654" w:type="dxa"/>
           </w:tcPr>
           <w:p>
+            <w:pPr>
+              <w:cnfStyle w:val="000000100000" w:firstRow="0" w:lastRow="0" w:firstColumn="0" w:lastColumn="0" w:oddVBand="0" w:evenVBand="0" w:oddHBand="1" w:evenHBand="0" w:firstRowFirstColumn="0" w:firstRowLastColumn="0" w:lastRowFirstColumn="0" w:lastRowLastColumn="0"/>
+            </w:pPr>
             <w:r>
               <w:t>User must log in and have permissions to view record returns</w:t>
             </w:r>
@@ -1028,7 +1231,8 @@
       <w:tr>
         <w:tc>
           <w:tcPr>
-            <w:tcW w:w="1696" w:type="dxa"/>
+            <w:cnfStyle w:val="001000000000" w:firstRow="0" w:lastRow="0" w:firstColumn="1" w:lastColumn="0" w:oddVBand="0" w:evenVBand="0" w:oddHBand="0" w:evenHBand="0" w:firstRowFirstColumn="0" w:firstRowLastColumn="0" w:lastRowFirstColumn="0" w:lastRowLastColumn="0"/>
+            <w:tcW w:w="2122" w:type="dxa"/>
           </w:tcPr>
           <w:p>
             <w:r>
@@ -1041,6 +1245,9 @@
             <w:tcW w:w="7654" w:type="dxa"/>
           </w:tcPr>
           <w:p>
+            <w:pPr>
+              <w:cnfStyle w:val="000000000000" w:firstRow="0" w:lastRow="0" w:firstColumn="0" w:lastColumn="0" w:oddVBand="0" w:evenVBand="0" w:oddHBand="0" w:evenHBand="0" w:firstRowFirstColumn="0" w:firstRowLastColumn="0" w:lastRowFirstColumn="0" w:lastRowLastColumn="0"/>
+            </w:pPr>
             <w:r>
               <w:t xml:space="preserve">User successfully </w:t>
             </w:r>
@@ -1051,9 +1258,13 @@
         </w:tc>
       </w:tr>
       <w:tr>
-        <w:tc>
-          <w:tcPr>
-            <w:tcW w:w="1696" w:type="dxa"/>
+        <w:trPr>
+          <w:cnfStyle w:val="000000100000" w:firstRow="0" w:lastRow="0" w:firstColumn="0" w:lastColumn="0" w:oddVBand="0" w:evenVBand="0" w:oddHBand="1" w:evenHBand="0" w:firstRowFirstColumn="0" w:firstRowLastColumn="0" w:lastRowFirstColumn="0" w:lastRowLastColumn="0"/>
+        </w:trPr>
+        <w:tc>
+          <w:tcPr>
+            <w:cnfStyle w:val="001000000000" w:firstRow="0" w:lastRow="0" w:firstColumn="1" w:lastColumn="0" w:oddVBand="0" w:evenVBand="0" w:oddHBand="0" w:evenHBand="0" w:firstRowFirstColumn="0" w:firstRowLastColumn="0" w:lastRowFirstColumn="0" w:lastRowLastColumn="0"/>
+            <w:tcW w:w="2122" w:type="dxa"/>
           </w:tcPr>
           <w:p>
             <w:r>
@@ -1066,6 +1277,9 @@
             <w:tcW w:w="7654" w:type="dxa"/>
           </w:tcPr>
           <w:p>
+            <w:pPr>
+              <w:cnfStyle w:val="000000100000" w:firstRow="0" w:lastRow="0" w:firstColumn="0" w:lastColumn="0" w:oddVBand="0" w:evenVBand="0" w:oddHBand="1" w:evenHBand="0" w:firstRowFirstColumn="0" w:firstRowLastColumn="0" w:lastRowFirstColumn="0" w:lastRowLastColumn="0"/>
+            </w:pPr>
             <w:r>
               <w:t xml:space="preserve">User is unable to </w:t>
             </w:r>
@@ -1081,7 +1295,8 @@
         </w:trPr>
         <w:tc>
           <w:tcPr>
-            <w:tcW w:w="1696" w:type="dxa"/>
+            <w:cnfStyle w:val="001000000000" w:firstRow="0" w:lastRow="0" w:firstColumn="1" w:lastColumn="0" w:oddVBand="0" w:evenVBand="0" w:oddHBand="0" w:evenHBand="0" w:firstRowFirstColumn="0" w:firstRowLastColumn="0" w:lastRowFirstColumn="0" w:lastRowLastColumn="0"/>
+            <w:tcW w:w="2122" w:type="dxa"/>
           </w:tcPr>
           <w:p>
             <w:r>
@@ -1094,6 +1309,9 @@
             <w:tcW w:w="7654" w:type="dxa"/>
           </w:tcPr>
           <w:p>
+            <w:pPr>
+              <w:cnfStyle w:val="000000000000" w:firstRow="0" w:lastRow="0" w:firstColumn="0" w:lastColumn="0" w:oddVBand="0" w:evenVBand="0" w:oddHBand="0" w:evenHBand="0" w:firstRowFirstColumn="0" w:firstRowLastColumn="0" w:lastRowFirstColumn="0" w:lastRowLastColumn="0"/>
+            </w:pPr>
             <w:r>
               <w:t>Driver</w:t>
             </w:r>
@@ -1102,11 +1320,13 @@
       </w:tr>
       <w:tr>
         <w:trPr>
+          <w:cnfStyle w:val="000000100000" w:firstRow="0" w:lastRow="0" w:firstColumn="0" w:lastColumn="0" w:oddVBand="0" w:evenVBand="0" w:oddHBand="1" w:evenHBand="0" w:firstRowFirstColumn="0" w:firstRowLastColumn="0" w:lastRowFirstColumn="0" w:lastRowLastColumn="0"/>
           <w:trHeight w:val="563"/>
         </w:trPr>
         <w:tc>
           <w:tcPr>
-            <w:tcW w:w="1696" w:type="dxa"/>
+            <w:cnfStyle w:val="001000000000" w:firstRow="0" w:lastRow="0" w:firstColumn="1" w:lastColumn="0" w:oddVBand="0" w:evenVBand="0" w:oddHBand="0" w:evenHBand="0" w:firstRowFirstColumn="0" w:firstRowLastColumn="0" w:lastRowFirstColumn="0" w:lastRowLastColumn="0"/>
+            <w:tcW w:w="2122" w:type="dxa"/>
           </w:tcPr>
           <w:p>
             <w:r>
@@ -1119,6 +1339,9 @@
             <w:tcW w:w="7654" w:type="dxa"/>
           </w:tcPr>
           <w:p>
+            <w:pPr>
+              <w:cnfStyle w:val="000000100000" w:firstRow="0" w:lastRow="0" w:firstColumn="0" w:lastColumn="0" w:oddVBand="0" w:evenVBand="0" w:oddHBand="1" w:evenHBand="0" w:firstRowFirstColumn="0" w:firstRowLastColumn="0" w:lastRowFirstColumn="0" w:lastRowLastColumn="0"/>
+            </w:pPr>
             <w:r>
               <w:t>Manager</w:t>
             </w:r>
@@ -1131,7 +1354,8 @@
         </w:trPr>
         <w:tc>
           <w:tcPr>
-            <w:tcW w:w="1696" w:type="dxa"/>
+            <w:cnfStyle w:val="001000000000" w:firstRow="0" w:lastRow="0" w:firstColumn="1" w:lastColumn="0" w:oddVBand="0" w:evenVBand="0" w:oddHBand="0" w:evenHBand="0" w:firstRowFirstColumn="0" w:firstRowLastColumn="0" w:lastRowFirstColumn="0" w:lastRowLastColumn="0"/>
+            <w:tcW w:w="2122" w:type="dxa"/>
           </w:tcPr>
           <w:p>
             <w:r>
@@ -1150,6 +1374,7 @@
                 <w:ilvl w:val="0"/>
                 <w:numId w:val="4"/>
               </w:numPr>
+              <w:cnfStyle w:val="000000000000" w:firstRow="0" w:lastRow="0" w:firstColumn="0" w:lastColumn="0" w:oddVBand="0" w:evenVBand="0" w:oddHBand="0" w:evenHBand="0" w:firstRowFirstColumn="0" w:firstRowLastColumn="0" w:lastRowFirstColumn="0" w:lastRowLastColumn="0"/>
             </w:pPr>
             <w:r>
               <w:t>User Opens application</w:t>
@@ -1162,6 +1387,7 @@
                 <w:ilvl w:val="0"/>
                 <w:numId w:val="4"/>
               </w:numPr>
+              <w:cnfStyle w:val="000000000000" w:firstRow="0" w:lastRow="0" w:firstColumn="0" w:lastColumn="0" w:oddVBand="0" w:evenVBand="0" w:oddHBand="0" w:evenHBand="0" w:firstRowFirstColumn="0" w:firstRowLastColumn="0" w:lastRowFirstColumn="0" w:lastRowLastColumn="0"/>
             </w:pPr>
             <w:r>
               <w:t>Access Invoices</w:t>
@@ -1174,6 +1400,7 @@
                 <w:ilvl w:val="0"/>
                 <w:numId w:val="4"/>
               </w:numPr>
+              <w:cnfStyle w:val="000000000000" w:firstRow="0" w:lastRow="0" w:firstColumn="0" w:lastColumn="0" w:oddVBand="0" w:evenVBand="0" w:oddHBand="0" w:evenHBand="0" w:firstRowFirstColumn="0" w:firstRowLastColumn="0" w:lastRowFirstColumn="0" w:lastRowLastColumn="0"/>
             </w:pPr>
             <w:r>
               <w:t>Selects add new entry to cash account purchases</w:t>
@@ -1186,6 +1413,7 @@
                 <w:ilvl w:val="0"/>
                 <w:numId w:val="4"/>
               </w:numPr>
+              <w:cnfStyle w:val="000000000000" w:firstRow="0" w:lastRow="0" w:firstColumn="0" w:lastColumn="0" w:oddVBand="0" w:evenVBand="0" w:oddHBand="0" w:evenHBand="0" w:firstRowFirstColumn="0" w:firstRowLastColumn="0" w:lastRowFirstColumn="0" w:lastRowLastColumn="0"/>
             </w:pPr>
             <w:r>
               <w:t>Enters Cash Purchase info</w:t>
@@ -1198,6 +1426,7 @@
                 <w:ilvl w:val="0"/>
                 <w:numId w:val="4"/>
               </w:numPr>
+              <w:cnfStyle w:val="000000000000" w:firstRow="0" w:lastRow="0" w:firstColumn="0" w:lastColumn="0" w:oddVBand="0" w:evenVBand="0" w:oddHBand="0" w:evenHBand="0" w:firstRowFirstColumn="0" w:firstRowLastColumn="0" w:lastRowFirstColumn="0" w:lastRowLastColumn="0"/>
             </w:pPr>
             <w:r>
               <w:t>Saves</w:t>
@@ -1206,33 +1435,48 @@
               <w:t xml:space="preserve"> invoice</w:t>
             </w:r>
           </w:p>
-          <w:p/>
+          <w:p>
+            <w:pPr>
+              <w:cnfStyle w:val="000000000000" w:firstRow="0" w:lastRow="0" w:firstColumn="0" w:lastColumn="0" w:oddVBand="0" w:evenVBand="0" w:oddHBand="0" w:evenHBand="0" w:firstRowFirstColumn="0" w:firstRowLastColumn="0" w:lastRowFirstColumn="0" w:lastRowLastColumn="0"/>
+            </w:pPr>
+          </w:p>
         </w:tc>
       </w:tr>
     </w:tbl>
+    <w:p/>
     <w:p>
+      <w:pPr>
+        <w:rPr>
+          <w:sz w:val="28"/>
+        </w:rPr>
+      </w:pPr>
       <w:r>
+        <w:rPr>
+          <w:sz w:val="28"/>
+        </w:rPr>
         <w:lastRenderedPageBreak/>
         <w:t>Use Case #5</w:t>
       </w:r>
     </w:p>
     <w:tbl>
       <w:tblPr>
-        <w:tblStyle w:val="TableGrid"/>
-        <w:tblW w:w="0" w:type="auto"/>
+        <w:tblStyle w:val="GridTable4-Accent6"/>
+        <w:tblW w:w="9776" w:type="dxa"/>
         <w:tblLook w:val="04A0" w:firstRow="1" w:lastRow="0" w:firstColumn="1" w:lastColumn="0" w:noHBand="0" w:noVBand="1"/>
       </w:tblPr>
       <w:tblGrid>
-        <w:gridCol w:w="1696"/>
+        <w:gridCol w:w="2122"/>
         <w:gridCol w:w="7654"/>
       </w:tblGrid>
       <w:tr>
         <w:trPr>
+          <w:cnfStyle w:val="100000000000" w:firstRow="1" w:lastRow="0" w:firstColumn="0" w:lastColumn="0" w:oddVBand="0" w:evenVBand="0" w:oddHBand="0" w:evenHBand="0" w:firstRowFirstColumn="0" w:firstRowLastColumn="0" w:lastRowFirstColumn="0" w:lastRowLastColumn="0"/>
           <w:trHeight w:val="558"/>
         </w:trPr>
         <w:tc>
           <w:tcPr>
-            <w:tcW w:w="1696" w:type="dxa"/>
+            <w:cnfStyle w:val="001000000000" w:firstRow="0" w:lastRow="0" w:firstColumn="1" w:lastColumn="0" w:oddVBand="0" w:evenVBand="0" w:oddHBand="0" w:evenHBand="0" w:firstRowFirstColumn="0" w:firstRowLastColumn="0" w:lastRowFirstColumn="0" w:lastRowLastColumn="0"/>
+            <w:tcW w:w="2122" w:type="dxa"/>
           </w:tcPr>
           <w:p>
             <w:r>
@@ -1245,6 +1489,9 @@
             <w:tcW w:w="7654" w:type="dxa"/>
           </w:tcPr>
           <w:p>
+            <w:pPr>
+              <w:cnfStyle w:val="100000000000" w:firstRow="1" w:lastRow="0" w:firstColumn="0" w:lastColumn="0" w:oddVBand="0" w:evenVBand="0" w:oddHBand="0" w:evenHBand="0" w:firstRowFirstColumn="0" w:firstRowLastColumn="0" w:lastRowFirstColumn="0" w:lastRowLastColumn="0"/>
+            </w:pPr>
             <w:r>
               <w:t>Print invoices</w:t>
             </w:r>
@@ -1252,9 +1499,13 @@
         </w:tc>
       </w:tr>
       <w:tr>
-        <w:tc>
-          <w:tcPr>
-            <w:tcW w:w="1696" w:type="dxa"/>
+        <w:trPr>
+          <w:cnfStyle w:val="000000100000" w:firstRow="0" w:lastRow="0" w:firstColumn="0" w:lastColumn="0" w:oddVBand="0" w:evenVBand="0" w:oddHBand="1" w:evenHBand="0" w:firstRowFirstColumn="0" w:firstRowLastColumn="0" w:lastRowFirstColumn="0" w:lastRowLastColumn="0"/>
+        </w:trPr>
+        <w:tc>
+          <w:tcPr>
+            <w:cnfStyle w:val="001000000000" w:firstRow="0" w:lastRow="0" w:firstColumn="1" w:lastColumn="0" w:oddVBand="0" w:evenVBand="0" w:oddHBand="0" w:evenHBand="0" w:firstRowFirstColumn="0" w:firstRowLastColumn="0" w:lastRowFirstColumn="0" w:lastRowLastColumn="0"/>
+            <w:tcW w:w="2122" w:type="dxa"/>
           </w:tcPr>
           <w:p>
             <w:r>
@@ -1267,6 +1518,9 @@
             <w:tcW w:w="7654" w:type="dxa"/>
           </w:tcPr>
           <w:p>
+            <w:pPr>
+              <w:cnfStyle w:val="000000100000" w:firstRow="0" w:lastRow="0" w:firstColumn="0" w:lastColumn="0" w:oddVBand="0" w:evenVBand="0" w:oddHBand="1" w:evenHBand="0" w:firstRowFirstColumn="0" w:firstRowLastColumn="0" w:lastRowFirstColumn="0" w:lastRowLastColumn="0"/>
+            </w:pPr>
             <w:r>
               <w:t>User must know customer name and date of invoice</w:t>
             </w:r>
@@ -1279,7 +1533,8 @@
         </w:trPr>
         <w:tc>
           <w:tcPr>
-            <w:tcW w:w="1696" w:type="dxa"/>
+            <w:cnfStyle w:val="001000000000" w:firstRow="0" w:lastRow="0" w:firstColumn="1" w:lastColumn="0" w:oddVBand="0" w:evenVBand="0" w:oddHBand="0" w:evenHBand="0" w:firstRowFirstColumn="0" w:firstRowLastColumn="0" w:lastRowFirstColumn="0" w:lastRowLastColumn="0"/>
+            <w:tcW w:w="2122" w:type="dxa"/>
           </w:tcPr>
           <w:p>
             <w:r>
@@ -1292,6 +1547,9 @@
             <w:tcW w:w="7654" w:type="dxa"/>
           </w:tcPr>
           <w:p>
+            <w:pPr>
+              <w:cnfStyle w:val="000000000000" w:firstRow="0" w:lastRow="0" w:firstColumn="0" w:lastColumn="0" w:oddVBand="0" w:evenVBand="0" w:oddHBand="0" w:evenHBand="0" w:firstRowFirstColumn="0" w:firstRowLastColumn="0" w:lastRowFirstColumn="0" w:lastRowLastColumn="0"/>
+            </w:pPr>
             <w:r>
               <w:t>User successfully prints invoice(s)</w:t>
             </w:r>
@@ -1300,11 +1558,13 @@
       </w:tr>
       <w:tr>
         <w:trPr>
+          <w:cnfStyle w:val="000000100000" w:firstRow="0" w:lastRow="0" w:firstColumn="0" w:lastColumn="0" w:oddVBand="0" w:evenVBand="0" w:oddHBand="1" w:evenHBand="0" w:firstRowFirstColumn="0" w:firstRowLastColumn="0" w:lastRowFirstColumn="0" w:lastRowLastColumn="0"/>
           <w:trHeight w:val="434"/>
         </w:trPr>
         <w:tc>
           <w:tcPr>
-            <w:tcW w:w="1696" w:type="dxa"/>
+            <w:cnfStyle w:val="001000000000" w:firstRow="0" w:lastRow="0" w:firstColumn="1" w:lastColumn="0" w:oddVBand="0" w:evenVBand="0" w:oddHBand="0" w:evenHBand="0" w:firstRowFirstColumn="0" w:firstRowLastColumn="0" w:lastRowFirstColumn="0" w:lastRowLastColumn="0"/>
+            <w:tcW w:w="2122" w:type="dxa"/>
           </w:tcPr>
           <w:p>
             <w:r>
@@ -1317,6 +1577,9 @@
             <w:tcW w:w="7654" w:type="dxa"/>
           </w:tcPr>
           <w:p>
+            <w:pPr>
+              <w:cnfStyle w:val="000000100000" w:firstRow="0" w:lastRow="0" w:firstColumn="0" w:lastColumn="0" w:oddVBand="0" w:evenVBand="0" w:oddHBand="1" w:evenHBand="0" w:firstRowFirstColumn="0" w:firstRowLastColumn="0" w:lastRowFirstColumn="0" w:lastRowLastColumn="0"/>
+            </w:pPr>
             <w:r>
               <w:t>User must log in and have permissions to view invoices</w:t>
             </w:r>
@@ -1326,7 +1589,8 @@
       <w:tr>
         <w:tc>
           <w:tcPr>
-            <w:tcW w:w="1696" w:type="dxa"/>
+            <w:cnfStyle w:val="001000000000" w:firstRow="0" w:lastRow="0" w:firstColumn="1" w:lastColumn="0" w:oddVBand="0" w:evenVBand="0" w:oddHBand="0" w:evenHBand="0" w:firstRowFirstColumn="0" w:firstRowLastColumn="0" w:lastRowFirstColumn="0" w:lastRowLastColumn="0"/>
+            <w:tcW w:w="2122" w:type="dxa"/>
           </w:tcPr>
           <w:p>
             <w:r>
@@ -1339,6 +1603,9 @@
             <w:tcW w:w="7654" w:type="dxa"/>
           </w:tcPr>
           <w:p>
+            <w:pPr>
+              <w:cnfStyle w:val="000000000000" w:firstRow="0" w:lastRow="0" w:firstColumn="0" w:lastColumn="0" w:oddVBand="0" w:evenVBand="0" w:oddHBand="0" w:evenHBand="0" w:firstRowFirstColumn="0" w:firstRowLastColumn="0" w:lastRowFirstColumn="0" w:lastRowLastColumn="0"/>
+            </w:pPr>
             <w:r>
               <w:t xml:space="preserve">User successfully </w:t>
             </w:r>
@@ -1349,9 +1616,13 @@
         </w:tc>
       </w:tr>
       <w:tr>
-        <w:tc>
-          <w:tcPr>
-            <w:tcW w:w="1696" w:type="dxa"/>
+        <w:trPr>
+          <w:cnfStyle w:val="000000100000" w:firstRow="0" w:lastRow="0" w:firstColumn="0" w:lastColumn="0" w:oddVBand="0" w:evenVBand="0" w:oddHBand="1" w:evenHBand="0" w:firstRowFirstColumn="0" w:firstRowLastColumn="0" w:lastRowFirstColumn="0" w:lastRowLastColumn="0"/>
+        </w:trPr>
+        <w:tc>
+          <w:tcPr>
+            <w:cnfStyle w:val="001000000000" w:firstRow="0" w:lastRow="0" w:firstColumn="1" w:lastColumn="0" w:oddVBand="0" w:evenVBand="0" w:oddHBand="0" w:evenHBand="0" w:firstRowFirstColumn="0" w:firstRowLastColumn="0" w:lastRowFirstColumn="0" w:lastRowLastColumn="0"/>
+            <w:tcW w:w="2122" w:type="dxa"/>
           </w:tcPr>
           <w:p>
             <w:r>
@@ -1364,6 +1635,9 @@
             <w:tcW w:w="7654" w:type="dxa"/>
           </w:tcPr>
           <w:p>
+            <w:pPr>
+              <w:cnfStyle w:val="000000100000" w:firstRow="0" w:lastRow="0" w:firstColumn="0" w:lastColumn="0" w:oddVBand="0" w:evenVBand="0" w:oddHBand="1" w:evenHBand="0" w:firstRowFirstColumn="0" w:firstRowLastColumn="0" w:lastRowFirstColumn="0" w:lastRowLastColumn="0"/>
+            </w:pPr>
             <w:r>
               <w:t xml:space="preserve">User is unable to </w:t>
             </w:r>
@@ -1379,7 +1653,8 @@
         </w:trPr>
         <w:tc>
           <w:tcPr>
-            <w:tcW w:w="1696" w:type="dxa"/>
+            <w:cnfStyle w:val="001000000000" w:firstRow="0" w:lastRow="0" w:firstColumn="1" w:lastColumn="0" w:oddVBand="0" w:evenVBand="0" w:oddHBand="0" w:evenHBand="0" w:firstRowFirstColumn="0" w:firstRowLastColumn="0" w:lastRowFirstColumn="0" w:lastRowLastColumn="0"/>
+            <w:tcW w:w="2122" w:type="dxa"/>
           </w:tcPr>
           <w:p>
             <w:r>
@@ -1392,6 +1667,9 @@
             <w:tcW w:w="7654" w:type="dxa"/>
           </w:tcPr>
           <w:p>
+            <w:pPr>
+              <w:cnfStyle w:val="000000000000" w:firstRow="0" w:lastRow="0" w:firstColumn="0" w:lastColumn="0" w:oddVBand="0" w:evenVBand="0" w:oddHBand="0" w:evenHBand="0" w:firstRowFirstColumn="0" w:firstRowLastColumn="0" w:lastRowFirstColumn="0" w:lastRowLastColumn="0"/>
+            </w:pPr>
             <w:r>
               <w:t>Driver</w:t>
             </w:r>
@@ -1400,11 +1678,13 @@
       </w:tr>
       <w:tr>
         <w:trPr>
+          <w:cnfStyle w:val="000000100000" w:firstRow="0" w:lastRow="0" w:firstColumn="0" w:lastColumn="0" w:oddVBand="0" w:evenVBand="0" w:oddHBand="1" w:evenHBand="0" w:firstRowFirstColumn="0" w:firstRowLastColumn="0" w:lastRowFirstColumn="0" w:lastRowLastColumn="0"/>
           <w:trHeight w:val="563"/>
         </w:trPr>
         <w:tc>
           <w:tcPr>
-            <w:tcW w:w="1696" w:type="dxa"/>
+            <w:cnfStyle w:val="001000000000" w:firstRow="0" w:lastRow="0" w:firstColumn="1" w:lastColumn="0" w:oddVBand="0" w:evenVBand="0" w:oddHBand="0" w:evenHBand="0" w:firstRowFirstColumn="0" w:firstRowLastColumn="0" w:lastRowFirstColumn="0" w:lastRowLastColumn="0"/>
+            <w:tcW w:w="2122" w:type="dxa"/>
           </w:tcPr>
           <w:p>
             <w:r>
@@ -1417,6 +1697,9 @@
             <w:tcW w:w="7654" w:type="dxa"/>
           </w:tcPr>
           <w:p>
+            <w:pPr>
+              <w:cnfStyle w:val="000000100000" w:firstRow="0" w:lastRow="0" w:firstColumn="0" w:lastColumn="0" w:oddVBand="0" w:evenVBand="0" w:oddHBand="1" w:evenHBand="0" w:firstRowFirstColumn="0" w:firstRowLastColumn="0" w:lastRowFirstColumn="0" w:lastRowLastColumn="0"/>
+            </w:pPr>
             <w:r>
               <w:t>Manager</w:t>
             </w:r>
@@ -1429,7 +1712,8 @@
         </w:trPr>
         <w:tc>
           <w:tcPr>
-            <w:tcW w:w="1696" w:type="dxa"/>
+            <w:cnfStyle w:val="001000000000" w:firstRow="0" w:lastRow="0" w:firstColumn="1" w:lastColumn="0" w:oddVBand="0" w:evenVBand="0" w:oddHBand="0" w:evenHBand="0" w:firstRowFirstColumn="0" w:firstRowLastColumn="0" w:lastRowFirstColumn="0" w:lastRowLastColumn="0"/>
+            <w:tcW w:w="2122" w:type="dxa"/>
           </w:tcPr>
           <w:p>
             <w:r>
@@ -1448,6 +1732,7 @@
                 <w:ilvl w:val="0"/>
                 <w:numId w:val="5"/>
               </w:numPr>
+              <w:cnfStyle w:val="000000000000" w:firstRow="0" w:lastRow="0" w:firstColumn="0" w:lastColumn="0" w:oddVBand="0" w:evenVBand="0" w:oddHBand="0" w:evenHBand="0" w:firstRowFirstColumn="0" w:firstRowLastColumn="0" w:lastRowFirstColumn="0" w:lastRowLastColumn="0"/>
             </w:pPr>
             <w:r>
               <w:t>User Opens application</w:t>
@@ -1460,6 +1745,7 @@
                 <w:ilvl w:val="0"/>
                 <w:numId w:val="5"/>
               </w:numPr>
+              <w:cnfStyle w:val="000000000000" w:firstRow="0" w:lastRow="0" w:firstColumn="0" w:lastColumn="0" w:oddVBand="0" w:evenVBand="0" w:oddHBand="0" w:evenHBand="0" w:firstRowFirstColumn="0" w:firstRowLastColumn="0" w:lastRowFirstColumn="0" w:lastRowLastColumn="0"/>
             </w:pPr>
             <w:r>
               <w:t>Access Invoices via order invoices or cash purchase invoices</w:t>
@@ -1472,6 +1758,7 @@
                 <w:ilvl w:val="0"/>
                 <w:numId w:val="5"/>
               </w:numPr>
+              <w:cnfStyle w:val="000000000000" w:firstRow="0" w:lastRow="0" w:firstColumn="0" w:lastColumn="0" w:oddVBand="0" w:evenVBand="0" w:oddHBand="0" w:evenHBand="0" w:firstRowFirstColumn="0" w:firstRowLastColumn="0" w:lastRowFirstColumn="0" w:lastRowLastColumn="0"/>
             </w:pPr>
             <w:r>
               <w:t>Selects invoice and opens invoice</w:t>
@@ -1484,13 +1771,22 @@
                 <w:ilvl w:val="0"/>
                 <w:numId w:val="5"/>
               </w:numPr>
+              <w:cnfStyle w:val="000000000000" w:firstRow="0" w:lastRow="0" w:firstColumn="0" w:lastColumn="0" w:oddVBand="0" w:evenVBand="0" w:oddHBand="0" w:evenHBand="0" w:firstRowFirstColumn="0" w:firstRowLastColumn="0" w:lastRowFirstColumn="0" w:lastRowLastColumn="0"/>
             </w:pPr>
             <w:r>
               <w:t xml:space="preserve">Selects print invoice </w:t>
             </w:r>
           </w:p>
-          <w:p/>
-          <w:p/>
+          <w:p>
+            <w:pPr>
+              <w:cnfStyle w:val="000000000000" w:firstRow="0" w:lastRow="0" w:firstColumn="0" w:lastColumn="0" w:oddVBand="0" w:evenVBand="0" w:oddHBand="0" w:evenHBand="0" w:firstRowFirstColumn="0" w:firstRowLastColumn="0" w:lastRowFirstColumn="0" w:lastRowLastColumn="0"/>
+            </w:pPr>
+          </w:p>
+          <w:p>
+            <w:pPr>
+              <w:cnfStyle w:val="000000000000" w:firstRow="0" w:lastRow="0" w:firstColumn="0" w:lastColumn="0" w:oddVBand="0" w:evenVBand="0" w:oddHBand="0" w:evenHBand="0" w:firstRowFirstColumn="0" w:firstRowLastColumn="0" w:lastRowFirstColumn="0" w:lastRowLastColumn="0"/>
+            </w:pPr>
+          </w:p>
         </w:tc>
       </w:tr>
     </w:tbl>
@@ -1502,21 +1798,23 @@
     </w:p>
     <w:tbl>
       <w:tblPr>
-        <w:tblStyle w:val="TableGrid"/>
-        <w:tblW w:w="0" w:type="auto"/>
+        <w:tblStyle w:val="GridTable4-Accent6"/>
+        <w:tblW w:w="9776" w:type="dxa"/>
         <w:tblLook w:val="04A0" w:firstRow="1" w:lastRow="0" w:firstColumn="1" w:lastColumn="0" w:noHBand="0" w:noVBand="1"/>
       </w:tblPr>
       <w:tblGrid>
-        <w:gridCol w:w="1696"/>
+        <w:gridCol w:w="2122"/>
         <w:gridCol w:w="7654"/>
       </w:tblGrid>
       <w:tr>
         <w:trPr>
+          <w:cnfStyle w:val="100000000000" w:firstRow="1" w:lastRow="0" w:firstColumn="0" w:lastColumn="0" w:oddVBand="0" w:evenVBand="0" w:oddHBand="0" w:evenHBand="0" w:firstRowFirstColumn="0" w:firstRowLastColumn="0" w:lastRowFirstColumn="0" w:lastRowLastColumn="0"/>
           <w:trHeight w:val="558"/>
         </w:trPr>
         <w:tc>
           <w:tcPr>
-            <w:tcW w:w="1696" w:type="dxa"/>
+            <w:cnfStyle w:val="001000000000" w:firstRow="0" w:lastRow="0" w:firstColumn="1" w:lastColumn="0" w:oddVBand="0" w:evenVBand="0" w:oddHBand="0" w:evenHBand="0" w:firstRowFirstColumn="0" w:firstRowLastColumn="0" w:lastRowFirstColumn="0" w:lastRowLastColumn="0"/>
+            <w:tcW w:w="2122" w:type="dxa"/>
           </w:tcPr>
           <w:p>
             <w:r>
@@ -1529,6 +1827,9 @@
             <w:tcW w:w="7654" w:type="dxa"/>
           </w:tcPr>
           <w:p>
+            <w:pPr>
+              <w:cnfStyle w:val="100000000000" w:firstRow="1" w:lastRow="0" w:firstColumn="0" w:lastColumn="0" w:oddVBand="0" w:evenVBand="0" w:oddHBand="0" w:evenHBand="0" w:firstRowFirstColumn="0" w:firstRowLastColumn="0" w:lastRowFirstColumn="0" w:lastRowLastColumn="0"/>
+            </w:pPr>
             <w:r>
               <w:t>Sync</w:t>
             </w:r>
@@ -1536,9 +1837,13 @@
         </w:tc>
       </w:tr>
       <w:tr>
-        <w:tc>
-          <w:tcPr>
-            <w:tcW w:w="1696" w:type="dxa"/>
+        <w:trPr>
+          <w:cnfStyle w:val="000000100000" w:firstRow="0" w:lastRow="0" w:firstColumn="0" w:lastColumn="0" w:oddVBand="0" w:evenVBand="0" w:oddHBand="1" w:evenHBand="0" w:firstRowFirstColumn="0" w:firstRowLastColumn="0" w:lastRowFirstColumn="0" w:lastRowLastColumn="0"/>
+        </w:trPr>
+        <w:tc>
+          <w:tcPr>
+            <w:cnfStyle w:val="001000000000" w:firstRow="0" w:lastRow="0" w:firstColumn="1" w:lastColumn="0" w:oddVBand="0" w:evenVBand="0" w:oddHBand="0" w:evenHBand="0" w:firstRowFirstColumn="0" w:firstRowLastColumn="0" w:lastRowFirstColumn="0" w:lastRowLastColumn="0"/>
+            <w:tcW w:w="2122" w:type="dxa"/>
           </w:tcPr>
           <w:p>
             <w:r>
@@ -1551,6 +1856,9 @@
             <w:tcW w:w="7654" w:type="dxa"/>
           </w:tcPr>
           <w:p>
+            <w:pPr>
+              <w:cnfStyle w:val="000000100000" w:firstRow="0" w:lastRow="0" w:firstColumn="0" w:lastColumn="0" w:oddVBand="0" w:evenVBand="0" w:oddHBand="1" w:evenHBand="0" w:firstRowFirstColumn="0" w:firstRowLastColumn="0" w:lastRowFirstColumn="0" w:lastRowLastColumn="0"/>
+            </w:pPr>
             <w:r>
               <w:t>User must</w:t>
             </w:r>
@@ -1566,7 +1874,8 @@
         </w:trPr>
         <w:tc>
           <w:tcPr>
-            <w:tcW w:w="1696" w:type="dxa"/>
+            <w:cnfStyle w:val="001000000000" w:firstRow="0" w:lastRow="0" w:firstColumn="1" w:lastColumn="0" w:oddVBand="0" w:evenVBand="0" w:oddHBand="0" w:evenHBand="0" w:firstRowFirstColumn="0" w:firstRowLastColumn="0" w:lastRowFirstColumn="0" w:lastRowLastColumn="0"/>
+            <w:tcW w:w="2122" w:type="dxa"/>
           </w:tcPr>
           <w:p>
             <w:r>
@@ -1579,22 +1888,29 @@
             <w:tcW w:w="7654" w:type="dxa"/>
           </w:tcPr>
           <w:p>
+            <w:pPr>
+              <w:cnfStyle w:val="000000000000" w:firstRow="0" w:lastRow="0" w:firstColumn="0" w:lastColumn="0" w:oddVBand="0" w:evenVBand="0" w:oddHBand="0" w:evenHBand="0" w:firstRowFirstColumn="0" w:firstRowLastColumn="0" w:lastRowFirstColumn="0" w:lastRowLastColumn="0"/>
+            </w:pPr>
             <w:r>
               <w:t xml:space="preserve">User successfully </w:t>
             </w:r>
             <w:r>
               <w:t>syncs device</w:t>
             </w:r>
-          </w:p>
-        </w:tc>
-      </w:tr>
-      <w:tr>
-        <w:trPr>
+            <w:bookmarkStart w:id="0" w:name="_GoBack"/>
+            <w:bookmarkEnd w:id="0"/>
+          </w:p>
+        </w:tc>
+      </w:tr>
+      <w:tr>
+        <w:trPr>
+          <w:cnfStyle w:val="000000100000" w:firstRow="0" w:lastRow="0" w:firstColumn="0" w:lastColumn="0" w:oddVBand="0" w:evenVBand="0" w:oddHBand="1" w:evenHBand="0" w:firstRowFirstColumn="0" w:firstRowLastColumn="0" w:lastRowFirstColumn="0" w:lastRowLastColumn="0"/>
           <w:trHeight w:val="434"/>
         </w:trPr>
         <w:tc>
           <w:tcPr>
-            <w:tcW w:w="1696" w:type="dxa"/>
+            <w:cnfStyle w:val="001000000000" w:firstRow="0" w:lastRow="0" w:firstColumn="1" w:lastColumn="0" w:oddVBand="0" w:evenVBand="0" w:oddHBand="0" w:evenHBand="0" w:firstRowFirstColumn="0" w:firstRowLastColumn="0" w:lastRowFirstColumn="0" w:lastRowLastColumn="0"/>
+            <w:tcW w:w="2122" w:type="dxa"/>
           </w:tcPr>
           <w:p>
             <w:r>
@@ -1607,6 +1923,9 @@
             <w:tcW w:w="7654" w:type="dxa"/>
           </w:tcPr>
           <w:p>
+            <w:pPr>
+              <w:cnfStyle w:val="000000100000" w:firstRow="0" w:lastRow="0" w:firstColumn="0" w:lastColumn="0" w:oddVBand="0" w:evenVBand="0" w:oddHBand="1" w:evenHBand="0" w:firstRowFirstColumn="0" w:firstRowLastColumn="0" w:lastRowFirstColumn="0" w:lastRowLastColumn="0"/>
+            </w:pPr>
             <w:r>
               <w:t xml:space="preserve">User </w:t>
             </w:r>
@@ -1619,7 +1938,8 @@
       <w:tr>
         <w:tc>
           <w:tcPr>
-            <w:tcW w:w="1696" w:type="dxa"/>
+            <w:cnfStyle w:val="001000000000" w:firstRow="0" w:lastRow="0" w:firstColumn="1" w:lastColumn="0" w:oddVBand="0" w:evenVBand="0" w:oddHBand="0" w:evenHBand="0" w:firstRowFirstColumn="0" w:firstRowLastColumn="0" w:lastRowFirstColumn="0" w:lastRowLastColumn="0"/>
+            <w:tcW w:w="2122" w:type="dxa"/>
           </w:tcPr>
           <w:p>
             <w:r>
@@ -1632,6 +1952,9 @@
             <w:tcW w:w="7654" w:type="dxa"/>
           </w:tcPr>
           <w:p>
+            <w:pPr>
+              <w:cnfStyle w:val="000000000000" w:firstRow="0" w:lastRow="0" w:firstColumn="0" w:lastColumn="0" w:oddVBand="0" w:evenVBand="0" w:oddHBand="0" w:evenHBand="0" w:firstRowFirstColumn="0" w:firstRowLastColumn="0" w:lastRowFirstColumn="0" w:lastRowLastColumn="0"/>
+            </w:pPr>
             <w:r>
               <w:t xml:space="preserve">User successfully </w:t>
             </w:r>
@@ -1642,9 +1965,13 @@
         </w:tc>
       </w:tr>
       <w:tr>
-        <w:tc>
-          <w:tcPr>
-            <w:tcW w:w="1696" w:type="dxa"/>
+        <w:trPr>
+          <w:cnfStyle w:val="000000100000" w:firstRow="0" w:lastRow="0" w:firstColumn="0" w:lastColumn="0" w:oddVBand="0" w:evenVBand="0" w:oddHBand="1" w:evenHBand="0" w:firstRowFirstColumn="0" w:firstRowLastColumn="0" w:lastRowFirstColumn="0" w:lastRowLastColumn="0"/>
+        </w:trPr>
+        <w:tc>
+          <w:tcPr>
+            <w:cnfStyle w:val="001000000000" w:firstRow="0" w:lastRow="0" w:firstColumn="1" w:lastColumn="0" w:oddVBand="0" w:evenVBand="0" w:oddHBand="0" w:evenHBand="0" w:firstRowFirstColumn="0" w:firstRowLastColumn="0" w:lastRowFirstColumn="0" w:lastRowLastColumn="0"/>
+            <w:tcW w:w="2122" w:type="dxa"/>
           </w:tcPr>
           <w:p>
             <w:r>
@@ -1657,6 +1984,9 @@
             <w:tcW w:w="7654" w:type="dxa"/>
           </w:tcPr>
           <w:p>
+            <w:pPr>
+              <w:cnfStyle w:val="000000100000" w:firstRow="0" w:lastRow="0" w:firstColumn="0" w:lastColumn="0" w:oddVBand="0" w:evenVBand="0" w:oddHBand="1" w:evenHBand="0" w:firstRowFirstColumn="0" w:firstRowLastColumn="0" w:lastRowFirstColumn="0" w:lastRowLastColumn="0"/>
+            </w:pPr>
             <w:r>
               <w:t xml:space="preserve">User is unable </w:t>
             </w:r>
@@ -1672,7 +2002,8 @@
         </w:trPr>
         <w:tc>
           <w:tcPr>
-            <w:tcW w:w="1696" w:type="dxa"/>
+            <w:cnfStyle w:val="001000000000" w:firstRow="0" w:lastRow="0" w:firstColumn="1" w:lastColumn="0" w:oddVBand="0" w:evenVBand="0" w:oddHBand="0" w:evenHBand="0" w:firstRowFirstColumn="0" w:firstRowLastColumn="0" w:lastRowFirstColumn="0" w:lastRowLastColumn="0"/>
+            <w:tcW w:w="2122" w:type="dxa"/>
           </w:tcPr>
           <w:p>
             <w:r>
@@ -1685,6 +2016,9 @@
             <w:tcW w:w="7654" w:type="dxa"/>
           </w:tcPr>
           <w:p>
+            <w:pPr>
+              <w:cnfStyle w:val="000000000000" w:firstRow="0" w:lastRow="0" w:firstColumn="0" w:lastColumn="0" w:oddVBand="0" w:evenVBand="0" w:oddHBand="0" w:evenHBand="0" w:firstRowFirstColumn="0" w:firstRowLastColumn="0" w:lastRowFirstColumn="0" w:lastRowLastColumn="0"/>
+            </w:pPr>
             <w:r>
               <w:t>Driver</w:t>
             </w:r>
@@ -1693,11 +2027,13 @@
       </w:tr>
       <w:tr>
         <w:trPr>
+          <w:cnfStyle w:val="000000100000" w:firstRow="0" w:lastRow="0" w:firstColumn="0" w:lastColumn="0" w:oddVBand="0" w:evenVBand="0" w:oddHBand="1" w:evenHBand="0" w:firstRowFirstColumn="0" w:firstRowLastColumn="0" w:lastRowFirstColumn="0" w:lastRowLastColumn="0"/>
           <w:trHeight w:val="563"/>
         </w:trPr>
         <w:tc>
           <w:tcPr>
-            <w:tcW w:w="1696" w:type="dxa"/>
+            <w:cnfStyle w:val="001000000000" w:firstRow="0" w:lastRow="0" w:firstColumn="1" w:lastColumn="0" w:oddVBand="0" w:evenVBand="0" w:oddHBand="0" w:evenHBand="0" w:firstRowFirstColumn="0" w:firstRowLastColumn="0" w:lastRowFirstColumn="0" w:lastRowLastColumn="0"/>
+            <w:tcW w:w="2122" w:type="dxa"/>
           </w:tcPr>
           <w:p>
             <w:r>
@@ -1710,6 +2046,9 @@
             <w:tcW w:w="7654" w:type="dxa"/>
           </w:tcPr>
           <w:p>
+            <w:pPr>
+              <w:cnfStyle w:val="000000100000" w:firstRow="0" w:lastRow="0" w:firstColumn="0" w:lastColumn="0" w:oddVBand="0" w:evenVBand="0" w:oddHBand="1" w:evenHBand="0" w:firstRowFirstColumn="0" w:firstRowLastColumn="0" w:lastRowFirstColumn="0" w:lastRowLastColumn="0"/>
+            </w:pPr>
             <w:r>
               <w:t>Manager</w:t>
             </w:r>
@@ -1722,7 +2061,8 @@
         </w:trPr>
         <w:tc>
           <w:tcPr>
-            <w:tcW w:w="1696" w:type="dxa"/>
+            <w:cnfStyle w:val="001000000000" w:firstRow="0" w:lastRow="0" w:firstColumn="1" w:lastColumn="0" w:oddVBand="0" w:evenVBand="0" w:oddHBand="0" w:evenHBand="0" w:firstRowFirstColumn="0" w:firstRowLastColumn="0" w:lastRowFirstColumn="0" w:lastRowLastColumn="0"/>
+            <w:tcW w:w="2122" w:type="dxa"/>
           </w:tcPr>
           <w:p>
             <w:r>
@@ -1741,6 +2081,7 @@
                 <w:ilvl w:val="0"/>
                 <w:numId w:val="6"/>
               </w:numPr>
+              <w:cnfStyle w:val="000000000000" w:firstRow="0" w:lastRow="0" w:firstColumn="0" w:lastColumn="0" w:oddVBand="0" w:evenVBand="0" w:oddHBand="0" w:evenHBand="0" w:firstRowFirstColumn="0" w:firstRowLastColumn="0" w:lastRowFirstColumn="0" w:lastRowLastColumn="0"/>
             </w:pPr>
             <w:r>
               <w:t>User Opens application</w:t>
@@ -1753,6 +2094,7 @@
                 <w:ilvl w:val="0"/>
                 <w:numId w:val="6"/>
               </w:numPr>
+              <w:cnfStyle w:val="000000000000" w:firstRow="0" w:lastRow="0" w:firstColumn="0" w:lastColumn="0" w:oddVBand="0" w:evenVBand="0" w:oddHBand="0" w:evenHBand="0" w:firstRowFirstColumn="0" w:firstRowLastColumn="0" w:lastRowFirstColumn="0" w:lastRowLastColumn="0"/>
             </w:pPr>
             <w:r>
               <w:t xml:space="preserve">Selects sync </w:t>
@@ -1761,10 +2103,19 @@
           <w:p>
             <w:pPr>
               <w:pStyle w:val="ListParagraph"/>
-            </w:pPr>
-          </w:p>
-          <w:p/>
-          <w:p/>
+              <w:cnfStyle w:val="000000000000" w:firstRow="0" w:lastRow="0" w:firstColumn="0" w:lastColumn="0" w:oddVBand="0" w:evenVBand="0" w:oddHBand="0" w:evenHBand="0" w:firstRowFirstColumn="0" w:firstRowLastColumn="0" w:lastRowFirstColumn="0" w:lastRowLastColumn="0"/>
+            </w:pPr>
+          </w:p>
+          <w:p>
+            <w:pPr>
+              <w:cnfStyle w:val="000000000000" w:firstRow="0" w:lastRow="0" w:firstColumn="0" w:lastColumn="0" w:oddVBand="0" w:evenVBand="0" w:oddHBand="0" w:evenHBand="0" w:firstRowFirstColumn="0" w:firstRowLastColumn="0" w:lastRowFirstColumn="0" w:lastRowLastColumn="0"/>
+            </w:pPr>
+          </w:p>
+          <w:p>
+            <w:pPr>
+              <w:cnfStyle w:val="000000000000" w:firstRow="0" w:lastRow="0" w:firstColumn="0" w:lastColumn="0" w:oddVBand="0" w:evenVBand="0" w:oddHBand="0" w:evenHBand="0" w:firstRowFirstColumn="0" w:firstRowLastColumn="0" w:lastRowFirstColumn="0" w:lastRowLastColumn="0"/>
+            </w:pPr>
+          </w:p>
         </w:tc>
       </w:tr>
     </w:tbl>
@@ -2798,6 +3149,89 @@
       <w:contextualSpacing/>
     </w:pPr>
   </w:style>
+  <w:style w:type="table" w:styleId="GridTable4-Accent6">
+    <w:name w:val="Grid Table 4 Accent 6"/>
+    <w:basedOn w:val="TableNormal"/>
+    <w:uiPriority w:val="49"/>
+    <w:rsid w:val="00610718"/>
+    <w:pPr>
+      <w:spacing w:after="0" w:line="240" w:lineRule="auto"/>
+    </w:pPr>
+    <w:tblPr>
+      <w:tblStyleRowBandSize w:val="1"/>
+      <w:tblStyleColBandSize w:val="1"/>
+      <w:tblInd w:w="0" w:type="dxa"/>
+      <w:tblBorders>
+        <w:top w:val="single" w:sz="4" w:space="0" w:color="A8D08D" w:themeColor="accent6" w:themeTint="99"/>
+        <w:left w:val="single" w:sz="4" w:space="0" w:color="A8D08D" w:themeColor="accent6" w:themeTint="99"/>
+        <w:bottom w:val="single" w:sz="4" w:space="0" w:color="A8D08D" w:themeColor="accent6" w:themeTint="99"/>
+        <w:right w:val="single" w:sz="4" w:space="0" w:color="A8D08D" w:themeColor="accent6" w:themeTint="99"/>
+        <w:insideH w:val="single" w:sz="4" w:space="0" w:color="A8D08D" w:themeColor="accent6" w:themeTint="99"/>
+        <w:insideV w:val="single" w:sz="4" w:space="0" w:color="A8D08D" w:themeColor="accent6" w:themeTint="99"/>
+      </w:tblBorders>
+      <w:tblCellMar>
+        <w:top w:w="0" w:type="dxa"/>
+        <w:left w:w="108" w:type="dxa"/>
+        <w:bottom w:w="0" w:type="dxa"/>
+        <w:right w:w="108" w:type="dxa"/>
+      </w:tblCellMar>
+    </w:tblPr>
+    <w:tblStylePr w:type="firstRow">
+      <w:rPr>
+        <w:b/>
+        <w:bCs/>
+        <w:color w:val="FFFFFF" w:themeColor="background1"/>
+      </w:rPr>
+      <w:tblPr/>
+      <w:tcPr>
+        <w:tcBorders>
+          <w:top w:val="single" w:sz="4" w:space="0" w:color="70AD47" w:themeColor="accent6"/>
+          <w:left w:val="single" w:sz="4" w:space="0" w:color="70AD47" w:themeColor="accent6"/>
+          <w:bottom w:val="single" w:sz="4" w:space="0" w:color="70AD47" w:themeColor="accent6"/>
+          <w:right w:val="single" w:sz="4" w:space="0" w:color="70AD47" w:themeColor="accent6"/>
+          <w:insideH w:val="nil"/>
+          <w:insideV w:val="nil"/>
+        </w:tcBorders>
+        <w:shd w:val="clear" w:color="auto" w:fill="70AD47" w:themeFill="accent6"/>
+      </w:tcPr>
+    </w:tblStylePr>
+    <w:tblStylePr w:type="lastRow">
+      <w:rPr>
+        <w:b/>
+        <w:bCs/>
+      </w:rPr>
+      <w:tblPr/>
+      <w:tcPr>
+        <w:tcBorders>
+          <w:top w:val="double" w:sz="4" w:space="0" w:color="70AD47" w:themeColor="accent6"/>
+        </w:tcBorders>
+      </w:tcPr>
+    </w:tblStylePr>
+    <w:tblStylePr w:type="firstCol">
+      <w:rPr>
+        <w:b/>
+        <w:bCs/>
+      </w:rPr>
+    </w:tblStylePr>
+    <w:tblStylePr w:type="lastCol">
+      <w:rPr>
+        <w:b/>
+        <w:bCs/>
+      </w:rPr>
+    </w:tblStylePr>
+    <w:tblStylePr w:type="band1Vert">
+      <w:tblPr/>
+      <w:tcPr>
+        <w:shd w:val="clear" w:color="auto" w:fill="E2EFD9" w:themeFill="accent6" w:themeFillTint="33"/>
+      </w:tcPr>
+    </w:tblStylePr>
+    <w:tblStylePr w:type="band1Horz">
+      <w:tblPr/>
+      <w:tcPr>
+        <w:shd w:val="clear" w:color="auto" w:fill="E2EFD9" w:themeFill="accent6" w:themeFillTint="33"/>
+      </w:tcPr>
+    </w:tblStylePr>
+  </w:style>
 </w:styles>
 </file>
 
